--- a/Отчёт по задаче.docx
+++ b/Отчёт по задаче.docx
@@ -959,41 +959,1890 @@
           <w:shd w:val="clear" w:color="auto" w:fill="FFFFFF"/>
         </w:rPr>
       </w:pPr>
-      <w:r>
-        <w:rPr>
-          <w:rFonts w:ascii="Times New Roman" w:hAnsi="Times New Roman" w:cs="Times New Roman"/>
-          <w:b/>
-          <w:bCs/>
-          <w:color w:val="000000"/>
-          <w:sz w:val="32"/>
-          <w:szCs w:val="32"/>
-          <w:shd w:val="clear" w:color="auto" w:fill="FFFFFF"/>
-        </w:rPr>
+    </w:p>
+    <w:p>
+      <w:pPr>
+        <w:rPr>
+          <w:rFonts w:ascii="Times New Roman" w:hAnsi="Times New Roman" w:cs="Times New Roman"/>
+          <w:b/>
+          <w:bCs/>
+          <w:color w:val="000000"/>
+          <w:sz w:val="32"/>
+          <w:szCs w:val="32"/>
+          <w:shd w:val="clear" w:color="auto" w:fill="FFFFFF"/>
+        </w:rPr>
+      </w:pPr>
+    </w:p>
+    <w:p>
+      <w:pPr>
+        <w:rPr>
+          <w:rFonts w:ascii="Times New Roman" w:hAnsi="Times New Roman" w:cs="Times New Roman"/>
+          <w:b/>
+          <w:bCs/>
+          <w:color w:val="000000"/>
+          <w:sz w:val="32"/>
+          <w:szCs w:val="32"/>
+          <w:shd w:val="clear" w:color="auto" w:fill="FFFFFF"/>
+        </w:rPr>
+      </w:pPr>
+    </w:p>
+    <w:p>
+      <w:pPr>
+        <w:rPr>
+          <w:rFonts w:ascii="Times New Roman" w:hAnsi="Times New Roman" w:cs="Times New Roman"/>
+          <w:b/>
+          <w:bCs/>
+          <w:color w:val="000000"/>
+          <w:sz w:val="32"/>
+          <w:szCs w:val="32"/>
+          <w:shd w:val="clear" w:color="auto" w:fill="FFFFFF"/>
+        </w:rPr>
+      </w:pPr>
+    </w:p>
+    <w:p>
+      <w:pPr>
+        <w:rPr>
+          <w:rFonts w:ascii="Times New Roman" w:hAnsi="Times New Roman" w:cs="Times New Roman"/>
+          <w:b/>
+          <w:bCs/>
+          <w:color w:val="000000"/>
+          <w:sz w:val="32"/>
+          <w:szCs w:val="32"/>
+          <w:shd w:val="clear" w:color="auto" w:fill="FFFFFF"/>
+        </w:rPr>
+      </w:pPr>
+    </w:p>
+    <w:p>
+      <w:pPr>
+        <w:rPr>
+          <w:rFonts w:ascii="Times New Roman" w:hAnsi="Times New Roman" w:cs="Times New Roman"/>
+          <w:b/>
+          <w:bCs/>
+          <w:color w:val="000000"/>
+          <w:sz w:val="32"/>
+          <w:szCs w:val="32"/>
+          <w:shd w:val="clear" w:color="auto" w:fill="FFFFFF"/>
+        </w:rPr>
+      </w:pPr>
+    </w:p>
+    <w:p>
+      <w:pPr>
+        <w:rPr>
+          <w:rFonts w:ascii="Times New Roman" w:hAnsi="Times New Roman" w:cs="Times New Roman"/>
+          <w:b/>
+          <w:bCs/>
+          <w:color w:val="000000"/>
+          <w:sz w:val="32"/>
+          <w:szCs w:val="32"/>
+          <w:shd w:val="clear" w:color="auto" w:fill="FFFFFF"/>
+        </w:rPr>
+      </w:pPr>
+      <w:r>
+        <w:rPr>
+          <w:rFonts w:ascii="Times New Roman" w:hAnsi="Times New Roman" w:cs="Times New Roman"/>
+          <w:b/>
+          <w:bCs/>
+          <w:color w:val="000000"/>
+          <w:sz w:val="32"/>
+          <w:szCs w:val="32"/>
+          <w:shd w:val="clear" w:color="auto" w:fill="FFFFFF"/>
+        </w:rPr>
+        <w:lastRenderedPageBreak/>
         <w:t>Результаты измерений</w:t>
       </w:r>
     </w:p>
     <w:p>
       <w:pPr>
         <w:rPr>
-          <w:rFonts w:ascii="Times New Roman" w:hAnsi="Times New Roman" w:cs="Times New Roman"/>
-          <w:b/>
-          <w:bCs/>
-          <w:color w:val="000000"/>
-          <w:sz w:val="32"/>
-          <w:szCs w:val="32"/>
-          <w:shd w:val="clear" w:color="auto" w:fill="FFFFFF"/>
+          <w:sz w:val="28"/>
+          <w:szCs w:val="28"/>
+          <w:lang w:val="en-US"/>
+        </w:rPr>
+      </w:pPr>
+      <w:r>
+        <w:br/>
+      </w:r>
+      <w:r>
+        <w:rPr>
+          <w:sz w:val="28"/>
+          <w:szCs w:val="28"/>
+        </w:rPr>
+        <w:t xml:space="preserve">    </w:t>
+      </w:r>
+      <w:r>
+        <w:rPr>
+          <w:sz w:val="28"/>
+          <w:szCs w:val="28"/>
+          <w:lang w:val="en-US"/>
+        </w:rPr>
+        <w:t xml:space="preserve">------------------&gt; RESULTS OF PROFILING </w:t>
+      </w:r>
+      <w:proofErr w:type="spellStart"/>
+      <w:r>
+        <w:rPr>
+          <w:sz w:val="28"/>
+          <w:szCs w:val="28"/>
+          <w:lang w:val="en-US"/>
+        </w:rPr>
+        <w:t>dijkstra</w:t>
+      </w:r>
+      <w:proofErr w:type="spellEnd"/>
+      <w:r>
+        <w:rPr>
+          <w:sz w:val="28"/>
+          <w:szCs w:val="28"/>
+          <w:lang w:val="en-US"/>
+        </w:rPr>
+        <w:t xml:space="preserve"> &lt;------------------</w:t>
+      </w:r>
+      <w:r>
+        <w:rPr>
+          <w:sz w:val="28"/>
+          <w:szCs w:val="28"/>
+          <w:lang w:val="en-US"/>
+        </w:rPr>
+        <w:br/>
+      </w:r>
+      <w:r>
+        <w:rPr>
+          <w:sz w:val="28"/>
+          <w:szCs w:val="28"/>
+          <w:lang w:val="en-US"/>
+        </w:rPr>
+        <w:br/>
+      </w:r>
+      <w:r>
+        <w:rPr>
+          <w:sz w:val="28"/>
+          <w:szCs w:val="28"/>
+          <w:lang w:val="en-US"/>
+        </w:rPr>
+        <w:br/>
+        <w:t xml:space="preserve">    ------------------------- TIME INFO -------------------------</w:t>
+      </w:r>
+      <w:r>
+        <w:rPr>
+          <w:sz w:val="28"/>
+          <w:szCs w:val="28"/>
+          <w:lang w:val="en-US"/>
+        </w:rPr>
+        <w:br/>
+        <w:t xml:space="preserve">    Average time spent is 0.001037264627123636 seconds</w:t>
+      </w:r>
+      <w:r>
+        <w:rPr>
+          <w:sz w:val="28"/>
+          <w:szCs w:val="28"/>
+          <w:lang w:val="en-US"/>
+        </w:rPr>
+        <w:br/>
+        <w:t xml:space="preserve">    Minimum time spent is 0.0 seconds</w:t>
+      </w:r>
+      <w:r>
+        <w:rPr>
+          <w:sz w:val="28"/>
+          <w:szCs w:val="28"/>
+          <w:lang w:val="en-US"/>
+        </w:rPr>
+        <w:br/>
+        <w:t xml:space="preserve">    Maximum time spent is 0.005001544952392578 seconds</w:t>
+      </w:r>
+      <w:r>
+        <w:rPr>
+          <w:sz w:val="28"/>
+          <w:szCs w:val="28"/>
+          <w:lang w:val="en-US"/>
+        </w:rPr>
+        <w:br/>
+        <w:t xml:space="preserve">    Standard deviation is 0.001635656202128999 seconds</w:t>
+      </w:r>
+      <w:r>
+        <w:rPr>
+          <w:sz w:val="28"/>
+          <w:szCs w:val="28"/>
+          <w:lang w:val="en-US"/>
+        </w:rPr>
+        <w:br/>
+        <w:t xml:space="preserve">    Confidence interval (delta) for time is 0.000469400934071267'</w:t>
+      </w:r>
+      <w:r>
+        <w:rPr>
+          <w:sz w:val="28"/>
+          <w:szCs w:val="28"/>
+          <w:lang w:val="en-US"/>
+        </w:rPr>
+        <w:br/>
+      </w:r>
+      <w:r>
+        <w:rPr>
+          <w:sz w:val="28"/>
+          <w:szCs w:val="28"/>
+          <w:lang w:val="en-US"/>
+        </w:rPr>
+        <w:br/>
+      </w:r>
+      <w:r>
+        <w:rPr>
+          <w:sz w:val="28"/>
+          <w:szCs w:val="28"/>
+          <w:lang w:val="en-US"/>
+        </w:rPr>
+        <w:br/>
+        <w:t xml:space="preserve">    ------------------------ MEMORY INFO ------------------------</w:t>
+      </w:r>
+      <w:r>
+        <w:rPr>
+          <w:sz w:val="28"/>
+          <w:szCs w:val="28"/>
+          <w:lang w:val="en-US"/>
+        </w:rPr>
+        <w:br/>
+        <w:t xml:space="preserve">    Average memory usage is 236.01414331896552 MiB</w:t>
+      </w:r>
+      <w:r>
+        <w:rPr>
+          <w:sz w:val="28"/>
+          <w:szCs w:val="28"/>
+          <w:lang w:val="en-US"/>
+        </w:rPr>
+        <w:br/>
+        <w:t xml:space="preserve">    Minimum memory usage is 235.78125 MiB</w:t>
+      </w:r>
+      <w:r>
+        <w:rPr>
+          <w:sz w:val="28"/>
+          <w:szCs w:val="28"/>
+          <w:lang w:val="en-US"/>
+        </w:rPr>
+        <w:br/>
+        <w:t xml:space="preserve">    Maximum memory usage is 236.44921875 MiB</w:t>
+      </w:r>
+      <w:r>
+        <w:rPr>
+          <w:sz w:val="28"/>
+          <w:szCs w:val="28"/>
+          <w:lang w:val="en-US"/>
+        </w:rPr>
+        <w:br/>
+        <w:t xml:space="preserve">    Standard deviation is 0.158845675506259 MiB</w:t>
+      </w:r>
+      <w:r>
+        <w:rPr>
+          <w:sz w:val="28"/>
+          <w:szCs w:val="28"/>
+          <w:lang w:val="en-US"/>
+        </w:rPr>
+        <w:br/>
+        <w:t xml:space="preserve">    Confidence interval (delta) for memory is 0.12084332710458057</w:t>
+      </w:r>
+      <w:r>
+        <w:rPr>
+          <w:sz w:val="28"/>
+          <w:szCs w:val="28"/>
+          <w:lang w:val="en-US"/>
+        </w:rPr>
+        <w:br/>
+      </w:r>
+      <w:r>
+        <w:rPr>
+          <w:sz w:val="28"/>
+          <w:szCs w:val="28"/>
+          <w:lang w:val="en-US"/>
+        </w:rPr>
+        <w:br/>
+      </w:r>
+      <w:r>
+        <w:rPr>
+          <w:sz w:val="28"/>
+          <w:szCs w:val="28"/>
+          <w:lang w:val="en-US"/>
+        </w:rPr>
+        <w:br/>
+      </w:r>
+      <w:r>
+        <w:rPr>
+          <w:sz w:val="28"/>
+          <w:szCs w:val="28"/>
+          <w:lang w:val="en-US"/>
+        </w:rPr>
+        <w:br/>
+      </w:r>
+      <w:r>
+        <w:rPr>
+          <w:sz w:val="28"/>
+          <w:szCs w:val="28"/>
+          <w:lang w:val="en-US"/>
+        </w:rPr>
+        <w:br/>
+        <w:t xml:space="preserve">    </w:t>
+      </w:r>
+      <w:r>
+        <w:rPr>
+          <w:sz w:val="28"/>
+          <w:szCs w:val="28"/>
+          <w:lang w:val="en-US"/>
+        </w:rPr>
+        <w:br/>
+        <w:t xml:space="preserve">   </w:t>
+      </w:r>
+    </w:p>
+    <w:p>
+      <w:pPr>
+        <w:rPr>
+          <w:lang w:val="en-US"/>
+        </w:rPr>
+      </w:pPr>
+    </w:p>
+    <w:p>
+      <w:pPr>
+        <w:rPr>
+          <w:lang w:val="en-US"/>
+        </w:rPr>
+      </w:pPr>
+    </w:p>
+    <w:p>
+      <w:pPr>
+        <w:rPr>
+          <w:lang w:val="en-US"/>
+        </w:rPr>
+      </w:pPr>
+    </w:p>
+    <w:p>
+      <w:pPr>
+        <w:rPr>
+          <w:lang w:val="en-US"/>
+        </w:rPr>
+      </w:pPr>
+    </w:p>
+    <w:p>
+      <w:pPr>
+        <w:rPr>
+          <w:lang w:val="en-US"/>
+        </w:rPr>
+      </w:pPr>
+    </w:p>
+    <w:p>
+      <w:pPr>
+        <w:rPr>
+          <w:lang w:val="en-US"/>
+        </w:rPr>
+      </w:pPr>
+    </w:p>
+    <w:p>
+      <w:pPr>
+        <w:rPr>
+          <w:lang w:val="en-US"/>
+        </w:rPr>
+      </w:pPr>
+    </w:p>
+    <w:p>
+      <w:pPr>
+        <w:rPr>
+          <w:lang w:val="en-US"/>
+        </w:rPr>
+      </w:pPr>
+    </w:p>
+    <w:p>
+      <w:pPr>
+        <w:rPr>
+          <w:lang w:val="en-US"/>
+        </w:rPr>
+      </w:pPr>
+    </w:p>
+    <w:p>
+      <w:pPr>
+        <w:rPr>
+          <w:lang w:val="en-US"/>
+        </w:rPr>
+      </w:pPr>
+    </w:p>
+    <w:p>
+      <w:pPr>
+        <w:rPr>
+          <w:sz w:val="28"/>
+          <w:szCs w:val="28"/>
+          <w:lang w:val="en-US"/>
+        </w:rPr>
+      </w:pPr>
+      <w:r>
+        <w:rPr>
+          <w:sz w:val="28"/>
+          <w:szCs w:val="28"/>
+          <w:lang w:val="en-US"/>
+        </w:rPr>
+        <w:lastRenderedPageBreak/>
+        <w:t xml:space="preserve">------------------&gt; RESULTS OF PROFILING </w:t>
+      </w:r>
+      <w:proofErr w:type="spellStart"/>
+      <w:r>
+        <w:rPr>
+          <w:sz w:val="28"/>
+          <w:szCs w:val="28"/>
+          <w:lang w:val="en-US"/>
+        </w:rPr>
+        <w:t>bellman_ford</w:t>
+      </w:r>
+      <w:proofErr w:type="spellEnd"/>
+      <w:r>
+        <w:rPr>
+          <w:sz w:val="28"/>
+          <w:szCs w:val="28"/>
+          <w:lang w:val="en-US"/>
+        </w:rPr>
+        <w:t xml:space="preserve"> &lt;------------------</w:t>
+      </w:r>
+      <w:r>
+        <w:rPr>
+          <w:sz w:val="28"/>
+          <w:szCs w:val="28"/>
+          <w:lang w:val="en-US"/>
+        </w:rPr>
+        <w:br/>
+      </w:r>
+      <w:r>
+        <w:rPr>
+          <w:sz w:val="28"/>
+          <w:szCs w:val="28"/>
+          <w:lang w:val="en-US"/>
+        </w:rPr>
+        <w:br/>
+      </w:r>
+      <w:r>
+        <w:rPr>
+          <w:sz w:val="28"/>
+          <w:szCs w:val="28"/>
+          <w:lang w:val="en-US"/>
+        </w:rPr>
+        <w:br/>
+        <w:t xml:space="preserve">    ------------------------- TIME INFO -------------------------</w:t>
+      </w:r>
+      <w:r>
+        <w:rPr>
+          <w:sz w:val="28"/>
+          <w:szCs w:val="28"/>
+          <w:lang w:val="en-US"/>
+        </w:rPr>
+        <w:br/>
+        <w:t xml:space="preserve">    Average time spent is 2.194878647567103 seconds</w:t>
+      </w:r>
+      <w:r>
+        <w:rPr>
+          <w:sz w:val="28"/>
+          <w:szCs w:val="28"/>
+          <w:lang w:val="en-US"/>
+        </w:rPr>
+        <w:br/>
+        <w:t xml:space="preserve">    Minimum time spent is 0.0 seconds</w:t>
+      </w:r>
+      <w:r>
+        <w:rPr>
+          <w:sz w:val="28"/>
+          <w:szCs w:val="28"/>
+          <w:lang w:val="en-US"/>
+        </w:rPr>
+        <w:br/>
+        <w:t xml:space="preserve">    Maximum time spent is 7.930113315582275 seconds</w:t>
+      </w:r>
+      <w:r>
+        <w:rPr>
+          <w:sz w:val="28"/>
+          <w:szCs w:val="28"/>
+          <w:lang w:val="en-US"/>
+        </w:rPr>
+        <w:br/>
+        <w:t xml:space="preserve">    Standard deviation is 2.5637056400387443 seconds</w:t>
+      </w:r>
+      <w:r>
+        <w:rPr>
+          <w:sz w:val="28"/>
+          <w:szCs w:val="28"/>
+          <w:lang w:val="en-US"/>
+        </w:rPr>
+        <w:br/>
+        <w:t xml:space="preserve">    Confidence interval (delta) for time is 0.7357327417287252'</w:t>
+      </w:r>
+      <w:r>
+        <w:rPr>
+          <w:sz w:val="28"/>
+          <w:szCs w:val="28"/>
+          <w:lang w:val="en-US"/>
+        </w:rPr>
+        <w:br/>
+      </w:r>
+      <w:r>
+        <w:rPr>
+          <w:sz w:val="28"/>
+          <w:szCs w:val="28"/>
+          <w:lang w:val="en-US"/>
+        </w:rPr>
+        <w:br/>
+      </w:r>
+      <w:r>
+        <w:rPr>
+          <w:sz w:val="28"/>
+          <w:szCs w:val="28"/>
+          <w:lang w:val="en-US"/>
+        </w:rPr>
+        <w:br/>
+        <w:t xml:space="preserve">    ------------------------ MEMORY INFO ------------------------</w:t>
+      </w:r>
+      <w:r>
+        <w:rPr>
+          <w:sz w:val="28"/>
+          <w:szCs w:val="28"/>
+          <w:lang w:val="en-US"/>
+        </w:rPr>
+        <w:br/>
+        <w:t xml:space="preserve">    Average memory usage is 233.23085029069767 MiB</w:t>
+      </w:r>
+      <w:r>
+        <w:rPr>
+          <w:sz w:val="28"/>
+          <w:szCs w:val="28"/>
+          <w:lang w:val="en-US"/>
+        </w:rPr>
+        <w:br/>
+        <w:t xml:space="preserve">    Minimum memory usage is 193.6015625 MiB</w:t>
+      </w:r>
+      <w:r>
+        <w:rPr>
+          <w:sz w:val="28"/>
+          <w:szCs w:val="28"/>
+          <w:lang w:val="en-US"/>
+        </w:rPr>
+        <w:br/>
+        <w:t xml:space="preserve">    Maximum memory usage is 237.859375 MiB</w:t>
+      </w:r>
+      <w:r>
+        <w:rPr>
+          <w:sz w:val="28"/>
+          <w:szCs w:val="28"/>
+          <w:lang w:val="en-US"/>
+        </w:rPr>
+        <w:br/>
+        <w:t xml:space="preserve">    Standard deviation is 7.165324980637054 MiB</w:t>
+      </w:r>
+      <w:r>
+        <w:rPr>
+          <w:sz w:val="28"/>
+          <w:szCs w:val="28"/>
+          <w:lang w:val="en-US"/>
+        </w:rPr>
+        <w:br/>
+        <w:t xml:space="preserve">    Confidence interval (delta) for memory is 1.9264502434647852</w:t>
+      </w:r>
+    </w:p>
+    <w:p>
+      <w:pPr>
+        <w:rPr>
+          <w:sz w:val="28"/>
+          <w:szCs w:val="28"/>
+          <w:lang w:val="en-US"/>
+        </w:rPr>
+      </w:pPr>
+      <w:r>
+        <w:rPr>
+          <w:sz w:val="28"/>
+          <w:szCs w:val="28"/>
+          <w:lang w:val="en-US"/>
+        </w:rPr>
+        <w:t xml:space="preserve">    </w:t>
+      </w:r>
+    </w:p>
+    <w:p>
+      <w:pPr>
+        <w:rPr>
+          <w:sz w:val="28"/>
+          <w:szCs w:val="28"/>
+          <w:lang w:val="en-US"/>
+        </w:rPr>
+      </w:pPr>
+    </w:p>
+    <w:p>
+      <w:pPr>
+        <w:rPr>
+          <w:sz w:val="28"/>
+          <w:szCs w:val="28"/>
+          <w:lang w:val="en-US"/>
+        </w:rPr>
+      </w:pPr>
+    </w:p>
+    <w:p>
+      <w:pPr>
+        <w:rPr>
+          <w:sz w:val="28"/>
+          <w:szCs w:val="28"/>
+          <w:lang w:val="en-US"/>
+        </w:rPr>
+      </w:pPr>
+    </w:p>
+    <w:p>
+      <w:pPr>
+        <w:rPr>
+          <w:sz w:val="28"/>
+          <w:szCs w:val="28"/>
+          <w:lang w:val="en-US"/>
+        </w:rPr>
+      </w:pPr>
+    </w:p>
+    <w:p>
+      <w:pPr>
+        <w:rPr>
+          <w:sz w:val="28"/>
+          <w:szCs w:val="28"/>
+          <w:lang w:val="en-US"/>
+        </w:rPr>
+      </w:pPr>
+    </w:p>
+    <w:p>
+      <w:pPr>
+        <w:rPr>
+          <w:sz w:val="28"/>
+          <w:szCs w:val="28"/>
+          <w:lang w:val="en-US"/>
+        </w:rPr>
+      </w:pPr>
+    </w:p>
+    <w:p>
+      <w:pPr>
+        <w:rPr>
+          <w:sz w:val="28"/>
+          <w:szCs w:val="28"/>
+          <w:lang w:val="en-US"/>
+        </w:rPr>
+      </w:pPr>
+    </w:p>
+    <w:p>
+      <w:pPr>
+        <w:rPr>
+          <w:sz w:val="28"/>
+          <w:szCs w:val="28"/>
+          <w:lang w:val="en-US"/>
+        </w:rPr>
+      </w:pPr>
+    </w:p>
+    <w:p>
+      <w:pPr>
+        <w:rPr>
+          <w:sz w:val="28"/>
+          <w:szCs w:val="28"/>
+          <w:lang w:val="en-US"/>
+        </w:rPr>
+      </w:pPr>
+    </w:p>
+    <w:p>
+      <w:pPr>
+        <w:rPr>
+          <w:sz w:val="28"/>
+          <w:szCs w:val="28"/>
+          <w:lang w:val="en-US"/>
+        </w:rPr>
+      </w:pPr>
+    </w:p>
+    <w:p>
+      <w:pPr>
+        <w:rPr>
+          <w:sz w:val="28"/>
+          <w:szCs w:val="28"/>
+          <w:lang w:val="en-US"/>
+        </w:rPr>
+      </w:pPr>
+    </w:p>
+    <w:p>
+      <w:pPr>
+        <w:rPr>
+          <w:sz w:val="28"/>
+          <w:szCs w:val="28"/>
+          <w:lang w:val="en-US"/>
+        </w:rPr>
+      </w:pPr>
+    </w:p>
+    <w:p>
+      <w:pPr>
+        <w:rPr>
+          <w:sz w:val="28"/>
+          <w:szCs w:val="28"/>
+          <w:lang w:val="en-US"/>
+        </w:rPr>
+      </w:pPr>
+    </w:p>
+    <w:p>
+      <w:pPr>
+        <w:rPr>
+          <w:sz w:val="28"/>
+          <w:szCs w:val="28"/>
+          <w:lang w:val="en-US"/>
+        </w:rPr>
+      </w:pPr>
+    </w:p>
+    <w:p>
+      <w:pPr>
+        <w:rPr>
+          <w:sz w:val="28"/>
+          <w:szCs w:val="28"/>
+          <w:lang w:val="en-US"/>
+        </w:rPr>
+      </w:pPr>
+      <w:r>
+        <w:rPr>
+          <w:sz w:val="28"/>
+          <w:szCs w:val="28"/>
+          <w:lang w:val="en-US"/>
+        </w:rPr>
+        <w:lastRenderedPageBreak/>
+        <w:t xml:space="preserve">------------------&gt; RESULTS OF PROFILING </w:t>
+      </w:r>
+      <w:proofErr w:type="spellStart"/>
+      <w:r>
+        <w:rPr>
+          <w:sz w:val="28"/>
+          <w:szCs w:val="28"/>
+          <w:lang w:val="en-US"/>
+        </w:rPr>
+        <w:t>bellman_ford</w:t>
+      </w:r>
+      <w:r>
+        <w:rPr>
+          <w:sz w:val="28"/>
+          <w:szCs w:val="28"/>
+          <w:lang w:val="en-US"/>
+        </w:rPr>
+        <w:t>_</w:t>
+      </w:r>
+      <w:r>
+        <w:rPr>
+          <w:sz w:val="28"/>
+          <w:szCs w:val="28"/>
+          <w:lang w:val="en-US"/>
+        </w:rPr>
+        <w:t>best_case</w:t>
+      </w:r>
+      <w:proofErr w:type="spellEnd"/>
+      <w:r>
+        <w:rPr>
+          <w:sz w:val="28"/>
+          <w:szCs w:val="28"/>
+          <w:lang w:val="en-US"/>
+        </w:rPr>
+        <w:t xml:space="preserve"> &lt;------------------</w:t>
+      </w:r>
+      <w:r>
+        <w:rPr>
+          <w:sz w:val="28"/>
+          <w:szCs w:val="28"/>
+          <w:lang w:val="en-US"/>
+        </w:rPr>
+        <w:br/>
+      </w:r>
+      <w:r>
+        <w:rPr>
+          <w:sz w:val="28"/>
+          <w:szCs w:val="28"/>
+          <w:lang w:val="en-US"/>
+        </w:rPr>
+        <w:br/>
+      </w:r>
+      <w:r>
+        <w:rPr>
+          <w:sz w:val="28"/>
+          <w:szCs w:val="28"/>
+          <w:lang w:val="en-US"/>
+        </w:rPr>
+        <w:br/>
+        <w:t xml:space="preserve">    ------------------------- TIME INFO -------------------------</w:t>
+      </w:r>
+      <w:r>
+        <w:rPr>
+          <w:sz w:val="28"/>
+          <w:szCs w:val="28"/>
+          <w:lang w:val="en-US"/>
+        </w:rPr>
+        <w:br/>
+        <w:t xml:space="preserve">    Average time spent is 0.0177236347602158 seconds</w:t>
+      </w:r>
+      <w:r>
+        <w:rPr>
+          <w:sz w:val="28"/>
+          <w:szCs w:val="28"/>
+          <w:lang w:val="en-US"/>
+        </w:rPr>
+        <w:br/>
+        <w:t xml:space="preserve">    Minimum time spent is 0.0 seconds</w:t>
+      </w:r>
+      <w:r>
+        <w:rPr>
+          <w:sz w:val="28"/>
+          <w:szCs w:val="28"/>
+          <w:lang w:val="en-US"/>
+        </w:rPr>
+        <w:br/>
+        <w:t xml:space="preserve">    Maximum time spent is 0.06250429153442383 seconds</w:t>
+      </w:r>
+      <w:r>
+        <w:rPr>
+          <w:sz w:val="28"/>
+          <w:szCs w:val="28"/>
+          <w:lang w:val="en-US"/>
+        </w:rPr>
+        <w:br/>
+        <w:t xml:space="preserve">    Standard deviation is 0.017292935661733913 seconds</w:t>
+      </w:r>
+      <w:r>
+        <w:rPr>
+          <w:sz w:val="28"/>
+          <w:szCs w:val="28"/>
+          <w:lang w:val="en-US"/>
+        </w:rPr>
+        <w:br/>
+        <w:t xml:space="preserve">    Confidence interval (delta) for time is 0.004962730029627599'</w:t>
+      </w:r>
+      <w:r>
+        <w:rPr>
+          <w:sz w:val="28"/>
+          <w:szCs w:val="28"/>
+          <w:lang w:val="en-US"/>
+        </w:rPr>
+        <w:br/>
+      </w:r>
+      <w:r>
+        <w:rPr>
+          <w:sz w:val="28"/>
+          <w:szCs w:val="28"/>
+          <w:lang w:val="en-US"/>
+        </w:rPr>
+        <w:br/>
+      </w:r>
+      <w:r>
+        <w:rPr>
+          <w:sz w:val="28"/>
+          <w:szCs w:val="28"/>
+          <w:lang w:val="en-US"/>
+        </w:rPr>
+        <w:br/>
+        <w:t xml:space="preserve">    ------------------------ MEMORY INFO ------------------------</w:t>
+      </w:r>
+      <w:r>
+        <w:rPr>
+          <w:sz w:val="28"/>
+          <w:szCs w:val="28"/>
+          <w:lang w:val="en-US"/>
+        </w:rPr>
+        <w:br/>
+        <w:t xml:space="preserve">    Average memory usage is 184.68559027777778 MiB</w:t>
+      </w:r>
+      <w:r>
+        <w:rPr>
+          <w:sz w:val="28"/>
+          <w:szCs w:val="28"/>
+          <w:lang w:val="en-US"/>
+        </w:rPr>
+        <w:br/>
+        <w:t xml:space="preserve">    Minimum memory usage is 147.32421875 MiB</w:t>
+      </w:r>
+      <w:r>
+        <w:rPr>
+          <w:sz w:val="28"/>
+          <w:szCs w:val="28"/>
+          <w:lang w:val="en-US"/>
+        </w:rPr>
+        <w:br/>
+        <w:t xml:space="preserve">    Maximum memory usage is 187.59375 MiB</w:t>
+      </w:r>
+      <w:r>
+        <w:rPr>
+          <w:sz w:val="28"/>
+          <w:szCs w:val="28"/>
+          <w:lang w:val="en-US"/>
+        </w:rPr>
+        <w:br/>
+        <w:t xml:space="preserve">    Standard deviation is 10.09505543308693 MiB</w:t>
+      </w:r>
+      <w:r>
+        <w:rPr>
+          <w:sz w:val="28"/>
+          <w:szCs w:val="28"/>
+          <w:lang w:val="en-US"/>
+        </w:rPr>
+        <w:br/>
+        <w:t xml:space="preserve">    Confidence interval (delta) for memory is 6.065780808406771</w:t>
+      </w:r>
+      <w:r>
+        <w:rPr>
+          <w:sz w:val="28"/>
+          <w:szCs w:val="28"/>
+          <w:lang w:val="en-US"/>
+        </w:rPr>
+        <w:br/>
+      </w:r>
+      <w:r>
+        <w:rPr>
+          <w:sz w:val="28"/>
+          <w:szCs w:val="28"/>
+          <w:lang w:val="en-US"/>
+        </w:rPr>
+        <w:br/>
+      </w:r>
+      <w:r>
+        <w:rPr>
+          <w:sz w:val="28"/>
+          <w:szCs w:val="28"/>
+          <w:lang w:val="en-US"/>
+        </w:rPr>
+        <w:br/>
+        <w:t xml:space="preserve">    </w:t>
+      </w:r>
+    </w:p>
+    <w:p>
+      <w:pPr>
+        <w:rPr>
+          <w:sz w:val="28"/>
+          <w:szCs w:val="28"/>
+          <w:lang w:val="en-US"/>
+        </w:rPr>
+      </w:pPr>
+    </w:p>
+    <w:p>
+      <w:pPr>
+        <w:rPr>
+          <w:sz w:val="28"/>
+          <w:szCs w:val="28"/>
+          <w:lang w:val="en-US"/>
+        </w:rPr>
+      </w:pPr>
+      <w:r>
+        <w:rPr>
+          <w:sz w:val="28"/>
+          <w:szCs w:val="28"/>
+          <w:lang w:val="en-US"/>
+        </w:rPr>
+        <w:t xml:space="preserve">------------------&gt; RESULTS OF PROFILING </w:t>
+      </w:r>
+      <w:proofErr w:type="spellStart"/>
+      <w:r>
+        <w:rPr>
+          <w:sz w:val="28"/>
+          <w:szCs w:val="28"/>
+          <w:lang w:val="en-US"/>
+        </w:rPr>
+        <w:t>bellman_ford</w:t>
+      </w:r>
+      <w:r>
+        <w:rPr>
+          <w:sz w:val="28"/>
+          <w:szCs w:val="28"/>
+          <w:lang w:val="en-US"/>
+        </w:rPr>
+        <w:t>_worst_case</w:t>
+      </w:r>
+      <w:proofErr w:type="spellEnd"/>
+      <w:r>
+        <w:rPr>
+          <w:sz w:val="28"/>
+          <w:szCs w:val="28"/>
+          <w:lang w:val="en-US"/>
+        </w:rPr>
+        <w:t xml:space="preserve"> &lt;-----------------</w:t>
+      </w:r>
+      <w:r>
+        <w:rPr>
+          <w:sz w:val="28"/>
+          <w:szCs w:val="28"/>
+          <w:lang w:val="en-US"/>
+        </w:rPr>
+        <w:br/>
+      </w:r>
+      <w:r>
+        <w:rPr>
+          <w:sz w:val="28"/>
+          <w:szCs w:val="28"/>
+          <w:lang w:val="en-US"/>
+        </w:rPr>
+        <w:br/>
+      </w:r>
+      <w:r>
+        <w:rPr>
+          <w:sz w:val="28"/>
+          <w:szCs w:val="28"/>
+          <w:lang w:val="en-US"/>
+        </w:rPr>
+        <w:br/>
+        <w:t xml:space="preserve">    ------------------------- TIME INFO -------------------------</w:t>
+      </w:r>
+      <w:r>
+        <w:rPr>
+          <w:sz w:val="28"/>
+          <w:szCs w:val="28"/>
+          <w:lang w:val="en-US"/>
+        </w:rPr>
+        <w:br/>
+        <w:t xml:space="preserve">    Average time spent is 4.223796970629818 seconds</w:t>
+      </w:r>
+      <w:r>
+        <w:rPr>
+          <w:sz w:val="28"/>
+          <w:szCs w:val="28"/>
+          <w:lang w:val="en-US"/>
+        </w:rPr>
+        <w:br/>
+        <w:t xml:space="preserve">    Minimum time spent is 0.0 seconds</w:t>
+      </w:r>
+      <w:r>
+        <w:rPr>
+          <w:sz w:val="28"/>
+          <w:szCs w:val="28"/>
+          <w:lang w:val="en-US"/>
+        </w:rPr>
+        <w:br/>
+        <w:t xml:space="preserve">    Maximum time spent is 15.592289924621582 seconds</w:t>
+      </w:r>
+      <w:r>
+        <w:rPr>
+          <w:sz w:val="28"/>
+          <w:szCs w:val="28"/>
+          <w:lang w:val="en-US"/>
+        </w:rPr>
+        <w:br/>
+        <w:t xml:space="preserve">    Standard deviation is 4.925286031248905 seconds</w:t>
+      </w:r>
+      <w:r>
+        <w:rPr>
+          <w:sz w:val="28"/>
+          <w:szCs w:val="28"/>
+          <w:lang w:val="en-US"/>
+        </w:rPr>
+        <w:br/>
+        <w:t xml:space="preserve">    Confidence interval (delta) for time is 1.4134595403527617'</w:t>
+      </w:r>
+      <w:r>
+        <w:rPr>
+          <w:sz w:val="28"/>
+          <w:szCs w:val="28"/>
+          <w:lang w:val="en-US"/>
+        </w:rPr>
+        <w:br/>
+      </w:r>
+      <w:r>
+        <w:rPr>
+          <w:sz w:val="28"/>
+          <w:szCs w:val="28"/>
+          <w:lang w:val="en-US"/>
+        </w:rPr>
+        <w:br/>
+      </w:r>
+      <w:r>
+        <w:rPr>
+          <w:sz w:val="28"/>
+          <w:szCs w:val="28"/>
+          <w:lang w:val="en-US"/>
+        </w:rPr>
+        <w:br/>
+        <w:t xml:space="preserve">    ------------------------ MEMORY INFO ------------------------</w:t>
+      </w:r>
+      <w:r>
+        <w:rPr>
+          <w:sz w:val="28"/>
+          <w:szCs w:val="28"/>
+          <w:lang w:val="en-US"/>
+        </w:rPr>
+        <w:br/>
+        <w:t xml:space="preserve">    Average memory usage is 270.23562794811323 MiB</w:t>
+      </w:r>
+      <w:r>
+        <w:rPr>
+          <w:sz w:val="28"/>
+          <w:szCs w:val="28"/>
+          <w:lang w:val="en-US"/>
+        </w:rPr>
+        <w:br/>
+        <w:t xml:space="preserve">    Minimum memory usage is 229.79296875 MiB</w:t>
+      </w:r>
+      <w:r>
+        <w:rPr>
+          <w:sz w:val="28"/>
+          <w:szCs w:val="28"/>
+          <w:lang w:val="en-US"/>
+        </w:rPr>
+        <w:br/>
+        <w:t xml:space="preserve">    Maximum memory usage is 274.46875 MiB</w:t>
+      </w:r>
+      <w:r>
+        <w:rPr>
+          <w:sz w:val="28"/>
+          <w:szCs w:val="28"/>
+          <w:lang w:val="en-US"/>
+        </w:rPr>
+        <w:br/>
+        <w:t xml:space="preserve">    Standard deviation is 5.848111474233759 MiB</w:t>
+      </w:r>
+      <w:r>
+        <w:rPr>
+          <w:sz w:val="28"/>
+          <w:szCs w:val="28"/>
+          <w:lang w:val="en-US"/>
+        </w:rPr>
+        <w:br/>
+        <w:t xml:space="preserve">    Confidence interval (delta) for memory is 1.1940697840694838</w:t>
+      </w:r>
+    </w:p>
+    <w:p>
+      <w:pPr>
+        <w:rPr>
+          <w:sz w:val="28"/>
+          <w:szCs w:val="28"/>
+          <w:lang w:val="en-US"/>
+        </w:rPr>
+      </w:pPr>
+      <w:r>
+        <w:rPr>
+          <w:sz w:val="28"/>
+          <w:szCs w:val="28"/>
+          <w:lang w:val="en-US"/>
+        </w:rPr>
+        <w:lastRenderedPageBreak/>
+        <w:t xml:space="preserve">------------------&gt; RESULTS OF PROFILING </w:t>
+      </w:r>
+      <w:proofErr w:type="spellStart"/>
+      <w:r>
+        <w:rPr>
+          <w:sz w:val="28"/>
+          <w:szCs w:val="28"/>
+          <w:lang w:val="en-US"/>
+        </w:rPr>
+        <w:t>algorithm_for_dag</w:t>
+      </w:r>
+      <w:proofErr w:type="spellEnd"/>
+      <w:r>
+        <w:rPr>
+          <w:sz w:val="28"/>
+          <w:szCs w:val="28"/>
+          <w:lang w:val="en-US"/>
+        </w:rPr>
+        <w:t xml:space="preserve"> &lt;------------------</w:t>
+      </w:r>
+      <w:r>
+        <w:rPr>
+          <w:sz w:val="28"/>
+          <w:szCs w:val="28"/>
+          <w:lang w:val="en-US"/>
+        </w:rPr>
+        <w:br/>
+      </w:r>
+      <w:r>
+        <w:rPr>
+          <w:sz w:val="28"/>
+          <w:szCs w:val="28"/>
+          <w:lang w:val="en-US"/>
+        </w:rPr>
+        <w:br/>
+      </w:r>
+      <w:r>
+        <w:rPr>
+          <w:sz w:val="28"/>
+          <w:szCs w:val="28"/>
+          <w:lang w:val="en-US"/>
+        </w:rPr>
+        <w:br/>
+        <w:t xml:space="preserve">    ------------------------- TIME INFO -------------------------</w:t>
+      </w:r>
+      <w:r>
+        <w:rPr>
+          <w:sz w:val="28"/>
+          <w:szCs w:val="28"/>
+          <w:lang w:val="en-US"/>
+        </w:rPr>
+        <w:br/>
+        <w:t xml:space="preserve">    Average time spent is 0.007409168929650039 seconds</w:t>
+      </w:r>
+      <w:r>
+        <w:rPr>
+          <w:sz w:val="28"/>
+          <w:szCs w:val="28"/>
+          <w:lang w:val="en-US"/>
+        </w:rPr>
+        <w:br/>
+        <w:t xml:space="preserve">    Minimum time spent is 0.0 seconds</w:t>
+      </w:r>
+      <w:r>
+        <w:rPr>
+          <w:sz w:val="28"/>
+          <w:szCs w:val="28"/>
+          <w:lang w:val="en-US"/>
+        </w:rPr>
+        <w:br/>
+        <w:t xml:space="preserve">    Maximum time spent is 0.023005247116088867 seconds</w:t>
+      </w:r>
+      <w:r>
+        <w:rPr>
+          <w:sz w:val="28"/>
+          <w:szCs w:val="28"/>
+          <w:lang w:val="en-US"/>
+        </w:rPr>
+        <w:br/>
+        <w:t xml:space="preserve">    Standard deviation is 0.007277971733318259 seconds</w:t>
+      </w:r>
+      <w:r>
+        <w:rPr>
+          <w:sz w:val="28"/>
+          <w:szCs w:val="28"/>
+          <w:lang w:val="en-US"/>
+        </w:rPr>
+        <w:br/>
+        <w:t xml:space="preserve">    Confidence interval (delta) for time is 0.002088633739362325'</w:t>
+      </w:r>
+      <w:r>
+        <w:rPr>
+          <w:sz w:val="28"/>
+          <w:szCs w:val="28"/>
+          <w:lang w:val="en-US"/>
+        </w:rPr>
+        <w:br/>
+      </w:r>
+      <w:r>
+        <w:rPr>
+          <w:sz w:val="28"/>
+          <w:szCs w:val="28"/>
+          <w:lang w:val="en-US"/>
+        </w:rPr>
+        <w:br/>
+      </w:r>
+      <w:r>
+        <w:rPr>
+          <w:sz w:val="28"/>
+          <w:szCs w:val="28"/>
+          <w:lang w:val="en-US"/>
+        </w:rPr>
+        <w:br/>
+        <w:t xml:space="preserve">    ------------------------ MEMORY INFO ------------------------</w:t>
+      </w:r>
+      <w:r>
+        <w:rPr>
+          <w:sz w:val="28"/>
+          <w:szCs w:val="28"/>
+          <w:lang w:val="en-US"/>
+        </w:rPr>
+        <w:br/>
+        <w:t xml:space="preserve">    Average memory usage is 234.63063226744185 MiB</w:t>
+      </w:r>
+      <w:r>
+        <w:rPr>
+          <w:sz w:val="28"/>
+          <w:szCs w:val="28"/>
+          <w:lang w:val="en-US"/>
+        </w:rPr>
+        <w:br/>
+        <w:t xml:space="preserve">    Minimum memory usage is 234.44921875 MiB</w:t>
+      </w:r>
+      <w:r>
+        <w:rPr>
+          <w:sz w:val="28"/>
+          <w:szCs w:val="28"/>
+          <w:lang w:val="en-US"/>
+        </w:rPr>
+        <w:br/>
+        <w:t xml:space="preserve">    Maximum memory usage is 234.94921875 MiB</w:t>
+      </w:r>
+      <w:r>
+        <w:rPr>
+          <w:sz w:val="28"/>
+          <w:szCs w:val="28"/>
+          <w:lang w:val="en-US"/>
+        </w:rPr>
+        <w:br/>
+        <w:t xml:space="preserve">    Standard deviation is 0.13226235828511854 MiB</w:t>
+      </w:r>
+      <w:r>
+        <w:rPr>
+          <w:sz w:val="28"/>
+          <w:szCs w:val="28"/>
+          <w:lang w:val="en-US"/>
+        </w:rPr>
+        <w:br/>
+        <w:t xml:space="preserve">    Confidence interval (delta) for memory is 0.08140869136042284</w:t>
+      </w:r>
+      <w:r>
+        <w:rPr>
+          <w:lang w:val="en-US"/>
+        </w:rPr>
+        <w:br/>
+      </w:r>
+      <w:r>
+        <w:rPr>
+          <w:lang w:val="en-US"/>
+        </w:rPr>
+        <w:br/>
+      </w:r>
+      <w:r>
+        <w:rPr>
+          <w:lang w:val="en-US"/>
+        </w:rPr>
+        <w:br/>
+      </w:r>
+      <w:r>
+        <w:rPr>
+          <w:lang w:val="en-US"/>
+        </w:rPr>
+        <w:br/>
+      </w:r>
+      <w:r>
+        <w:rPr>
+          <w:lang w:val="en-US"/>
+        </w:rPr>
+        <w:br/>
+        <w:t xml:space="preserve">    </w:t>
+      </w:r>
+      <w:r>
+        <w:rPr>
+          <w:lang w:val="en-US"/>
+        </w:rPr>
+        <w:br/>
+      </w:r>
+      <w:r>
+        <w:rPr>
+          <w:sz w:val="28"/>
+          <w:szCs w:val="28"/>
+          <w:lang w:val="en-US"/>
+        </w:rPr>
+        <w:t xml:space="preserve">   </w:t>
+      </w:r>
+    </w:p>
+    <w:p>
+      <w:pPr>
+        <w:rPr>
+          <w:sz w:val="28"/>
+          <w:szCs w:val="28"/>
+          <w:lang w:val="en-US"/>
+        </w:rPr>
+      </w:pPr>
+    </w:p>
+    <w:p>
+      <w:pPr>
+        <w:rPr>
+          <w:sz w:val="28"/>
+          <w:szCs w:val="28"/>
+          <w:lang w:val="en-US"/>
+        </w:rPr>
+      </w:pPr>
+    </w:p>
+    <w:p>
+      <w:pPr>
+        <w:rPr>
+          <w:sz w:val="28"/>
+          <w:szCs w:val="28"/>
+          <w:lang w:val="en-US"/>
+        </w:rPr>
+      </w:pPr>
+    </w:p>
+    <w:p>
+      <w:pPr>
+        <w:rPr>
+          <w:sz w:val="28"/>
+          <w:szCs w:val="28"/>
+          <w:lang w:val="en-US"/>
+        </w:rPr>
+      </w:pPr>
+    </w:p>
+    <w:p>
+      <w:pPr>
+        <w:rPr>
+          <w:sz w:val="28"/>
+          <w:szCs w:val="28"/>
+          <w:lang w:val="en-US"/>
+        </w:rPr>
+      </w:pPr>
+    </w:p>
+    <w:p>
+      <w:pPr>
+        <w:rPr>
+          <w:sz w:val="28"/>
+          <w:szCs w:val="28"/>
+          <w:lang w:val="en-US"/>
+        </w:rPr>
+      </w:pPr>
+    </w:p>
+    <w:p>
+      <w:pPr>
+        <w:rPr>
+          <w:sz w:val="28"/>
+          <w:szCs w:val="28"/>
+          <w:lang w:val="en-US"/>
+        </w:rPr>
+      </w:pPr>
+    </w:p>
+    <w:p>
+      <w:pPr>
+        <w:rPr>
+          <w:sz w:val="28"/>
+          <w:szCs w:val="28"/>
+          <w:lang w:val="en-US"/>
+        </w:rPr>
+      </w:pPr>
+    </w:p>
+    <w:p>
+      <w:pPr>
+        <w:rPr>
+          <w:sz w:val="28"/>
+          <w:szCs w:val="28"/>
+          <w:lang w:val="en-US"/>
+        </w:rPr>
+      </w:pPr>
+    </w:p>
+    <w:p>
+      <w:pPr>
+        <w:rPr>
+          <w:sz w:val="28"/>
+          <w:szCs w:val="28"/>
+          <w:lang w:val="en-US"/>
+        </w:rPr>
+      </w:pPr>
+    </w:p>
+    <w:p>
+      <w:pPr>
+        <w:rPr>
+          <w:sz w:val="28"/>
+          <w:szCs w:val="28"/>
+          <w:lang w:val="en-US"/>
+        </w:rPr>
+      </w:pPr>
+      <w:r>
+        <w:rPr>
+          <w:sz w:val="28"/>
+          <w:szCs w:val="28"/>
+          <w:lang w:val="en-US"/>
+        </w:rPr>
+        <w:t xml:space="preserve"> </w:t>
+      </w:r>
+    </w:p>
+    <w:p>
+      <w:pPr>
+        <w:rPr>
+          <w:rFonts w:ascii="Times New Roman" w:hAnsi="Times New Roman" w:cs="Times New Roman"/>
+          <w:b/>
+          <w:bCs/>
+          <w:color w:val="000000"/>
+          <w:sz w:val="32"/>
+          <w:szCs w:val="32"/>
+          <w:shd w:val="clear" w:color="auto" w:fill="FFFFFF"/>
+          <w:lang w:val="en-US"/>
+        </w:rPr>
+      </w:pPr>
+      <w:r>
+        <w:rPr>
+          <w:sz w:val="28"/>
+          <w:szCs w:val="28"/>
+          <w:lang w:val="en-US"/>
+        </w:rPr>
+        <w:lastRenderedPageBreak/>
+        <w:t xml:space="preserve">------------------&gt; RESULTS OF PROFILING </w:t>
+      </w:r>
+      <w:proofErr w:type="spellStart"/>
+      <w:r>
+        <w:rPr>
+          <w:sz w:val="28"/>
+          <w:szCs w:val="28"/>
+          <w:lang w:val="en-US"/>
+        </w:rPr>
+        <w:t>floyd</w:t>
+      </w:r>
+      <w:proofErr w:type="spellEnd"/>
+      <w:r>
+        <w:rPr>
+          <w:sz w:val="28"/>
+          <w:szCs w:val="28"/>
+          <w:lang w:val="en-US"/>
+        </w:rPr>
+        <w:t xml:space="preserve"> &lt;------------------</w:t>
+      </w:r>
+      <w:r>
+        <w:rPr>
+          <w:sz w:val="28"/>
+          <w:szCs w:val="28"/>
+          <w:lang w:val="en-US"/>
+        </w:rPr>
+        <w:br/>
+      </w:r>
+      <w:r>
+        <w:rPr>
+          <w:sz w:val="28"/>
+          <w:szCs w:val="28"/>
+          <w:lang w:val="en-US"/>
+        </w:rPr>
+        <w:br/>
+      </w:r>
+      <w:r>
+        <w:rPr>
+          <w:sz w:val="28"/>
+          <w:szCs w:val="28"/>
+          <w:lang w:val="en-US"/>
+        </w:rPr>
+        <w:br/>
+        <w:t xml:space="preserve">    ------------------------- TIME INFO -------------------------</w:t>
+      </w:r>
+      <w:r>
+        <w:rPr>
+          <w:sz w:val="28"/>
+          <w:szCs w:val="28"/>
+          <w:lang w:val="en-US"/>
+        </w:rPr>
+        <w:br/>
+        <w:t xml:space="preserve">    Average time spent is 2.4196172000239136 seconds</w:t>
+      </w:r>
+      <w:r>
+        <w:rPr>
+          <w:sz w:val="28"/>
+          <w:szCs w:val="28"/>
+          <w:lang w:val="en-US"/>
+        </w:rPr>
+        <w:br/>
+        <w:t xml:space="preserve">    Minimum time spent is 0.0 seconds</w:t>
+      </w:r>
+      <w:r>
+        <w:rPr>
+          <w:sz w:val="28"/>
+          <w:szCs w:val="28"/>
+          <w:lang w:val="en-US"/>
+        </w:rPr>
+        <w:br/>
+        <w:t xml:space="preserve">    Maximum time spent is 8.493412494659424 seconds</w:t>
+      </w:r>
+      <w:r>
+        <w:rPr>
+          <w:sz w:val="28"/>
+          <w:szCs w:val="28"/>
+          <w:lang w:val="en-US"/>
+        </w:rPr>
+        <w:br/>
+        <w:t xml:space="preserve">    Standard deviation is 2.7852254775795435 seconds</w:t>
+      </w:r>
+      <w:r>
+        <w:rPr>
+          <w:sz w:val="28"/>
+          <w:szCs w:val="28"/>
+          <w:lang w:val="en-US"/>
+        </w:rPr>
+        <w:br/>
+        <w:t xml:space="preserve">    Confidence interval (delta) for time is 0.7993045476630174'</w:t>
+      </w:r>
+      <w:r>
+        <w:rPr>
+          <w:sz w:val="28"/>
+          <w:szCs w:val="28"/>
+          <w:lang w:val="en-US"/>
+        </w:rPr>
+        <w:br/>
+      </w:r>
+      <w:r>
+        <w:rPr>
+          <w:sz w:val="28"/>
+          <w:szCs w:val="28"/>
+          <w:lang w:val="en-US"/>
+        </w:rPr>
+        <w:br/>
+      </w:r>
+      <w:r>
+        <w:rPr>
+          <w:sz w:val="28"/>
+          <w:szCs w:val="28"/>
+          <w:lang w:val="en-US"/>
+        </w:rPr>
+        <w:br/>
+        <w:t xml:space="preserve">    ------------------------ MEMORY INFO ------------------------</w:t>
+      </w:r>
+      <w:r>
+        <w:rPr>
+          <w:sz w:val="28"/>
+          <w:szCs w:val="28"/>
+          <w:lang w:val="en-US"/>
+        </w:rPr>
+        <w:br/>
+        <w:t xml:space="preserve">    Average memory usage is 238.12924299568965 MiB</w:t>
+      </w:r>
+      <w:r>
+        <w:rPr>
+          <w:sz w:val="28"/>
+          <w:szCs w:val="28"/>
+          <w:lang w:val="en-US"/>
+        </w:rPr>
+        <w:br/>
+        <w:t xml:space="preserve">    Minimum memory usage is 195.0234375 MiB</w:t>
+      </w:r>
+      <w:r>
+        <w:rPr>
+          <w:sz w:val="28"/>
+          <w:szCs w:val="28"/>
+          <w:lang w:val="en-US"/>
+        </w:rPr>
+        <w:br/>
+        <w:t xml:space="preserve">    Maximum memory usage is 241.46875 MiB</w:t>
+      </w:r>
+      <w:r>
+        <w:rPr>
+          <w:sz w:val="28"/>
+          <w:szCs w:val="28"/>
+          <w:lang w:val="en-US"/>
+        </w:rPr>
+        <w:br/>
+        <w:t xml:space="preserve">    Standard deviation is 8.205190689087349 MiB</w:t>
+      </w:r>
+      <w:r>
+        <w:rPr>
+          <w:sz w:val="28"/>
+          <w:szCs w:val="28"/>
+          <w:lang w:val="en-US"/>
+        </w:rPr>
+        <w:br/>
+        <w:t xml:space="preserve">    Confidence interval (delta) for memory is 2.1227756561081605</w:t>
+      </w:r>
+      <w:r>
+        <w:rPr>
+          <w:lang w:val="en-US"/>
+        </w:rPr>
+        <w:br/>
+      </w:r>
+    </w:p>
+    <w:p>
+      <w:pPr>
+        <w:rPr>
+          <w:rFonts w:ascii="Times New Roman" w:hAnsi="Times New Roman" w:cs="Times New Roman"/>
+          <w:b/>
+          <w:bCs/>
+          <w:color w:val="000000"/>
+          <w:sz w:val="32"/>
+          <w:szCs w:val="32"/>
+          <w:shd w:val="clear" w:color="auto" w:fill="FFFFFF"/>
+          <w:lang w:val="en-US"/>
+        </w:rPr>
+      </w:pPr>
+    </w:p>
+    <w:p>
+      <w:pPr>
+        <w:rPr>
+          <w:rFonts w:ascii="Times New Roman" w:hAnsi="Times New Roman" w:cs="Times New Roman"/>
+          <w:b/>
+          <w:bCs/>
+          <w:color w:val="000000"/>
+          <w:sz w:val="32"/>
+          <w:szCs w:val="32"/>
+          <w:shd w:val="clear" w:color="auto" w:fill="FFFFFF"/>
+          <w:lang w:val="en-US"/>
+        </w:rPr>
+      </w:pPr>
+    </w:p>
+    <w:p>
+      <w:pPr>
+        <w:rPr>
+          <w:rFonts w:ascii="Times New Roman" w:hAnsi="Times New Roman" w:cs="Times New Roman"/>
+          <w:b/>
+          <w:bCs/>
+          <w:color w:val="000000"/>
+          <w:sz w:val="32"/>
+          <w:szCs w:val="32"/>
+          <w:shd w:val="clear" w:color="auto" w:fill="FFFFFF"/>
+          <w:lang w:val="en-US"/>
+        </w:rPr>
+      </w:pPr>
+    </w:p>
+    <w:p>
+      <w:pPr>
+        <w:rPr>
+          <w:rFonts w:ascii="Times New Roman" w:hAnsi="Times New Roman" w:cs="Times New Roman"/>
+          <w:b/>
+          <w:bCs/>
+          <w:color w:val="000000"/>
+          <w:sz w:val="32"/>
+          <w:szCs w:val="32"/>
+          <w:shd w:val="clear" w:color="auto" w:fill="FFFFFF"/>
+          <w:lang w:val="en-US"/>
+        </w:rPr>
+      </w:pPr>
+    </w:p>
+    <w:p>
+      <w:pPr>
+        <w:rPr>
+          <w:rFonts w:ascii="Times New Roman" w:hAnsi="Times New Roman" w:cs="Times New Roman"/>
+          <w:b/>
+          <w:bCs/>
+          <w:color w:val="000000"/>
+          <w:sz w:val="32"/>
+          <w:szCs w:val="32"/>
+          <w:shd w:val="clear" w:color="auto" w:fill="FFFFFF"/>
+          <w:lang w:val="en-US"/>
+        </w:rPr>
+      </w:pPr>
+    </w:p>
+    <w:p>
+      <w:pPr>
+        <w:rPr>
+          <w:rFonts w:ascii="Times New Roman" w:hAnsi="Times New Roman" w:cs="Times New Roman"/>
+          <w:b/>
+          <w:bCs/>
+          <w:color w:val="000000"/>
+          <w:sz w:val="32"/>
+          <w:szCs w:val="32"/>
+          <w:shd w:val="clear" w:color="auto" w:fill="FFFFFF"/>
+          <w:lang w:val="en-US"/>
+        </w:rPr>
+      </w:pPr>
+    </w:p>
+    <w:p>
+      <w:pPr>
+        <w:rPr>
+          <w:rFonts w:ascii="Times New Roman" w:hAnsi="Times New Roman" w:cs="Times New Roman"/>
+          <w:b/>
+          <w:bCs/>
+          <w:color w:val="000000"/>
+          <w:sz w:val="32"/>
+          <w:szCs w:val="32"/>
+          <w:shd w:val="clear" w:color="auto" w:fill="FFFFFF"/>
+          <w:lang w:val="en-US"/>
+        </w:rPr>
+      </w:pPr>
+    </w:p>
+    <w:p>
+      <w:pPr>
+        <w:rPr>
+          <w:rFonts w:ascii="Times New Roman" w:hAnsi="Times New Roman" w:cs="Times New Roman"/>
+          <w:b/>
+          <w:bCs/>
+          <w:color w:val="000000"/>
+          <w:sz w:val="32"/>
+          <w:szCs w:val="32"/>
+          <w:shd w:val="clear" w:color="auto" w:fill="FFFFFF"/>
+          <w:lang w:val="en-US"/>
+        </w:rPr>
+      </w:pPr>
+    </w:p>
+    <w:p>
+      <w:pPr>
+        <w:rPr>
+          <w:rFonts w:ascii="Times New Roman" w:hAnsi="Times New Roman" w:cs="Times New Roman"/>
+          <w:b/>
+          <w:bCs/>
+          <w:color w:val="000000"/>
+          <w:sz w:val="32"/>
+          <w:szCs w:val="32"/>
+          <w:shd w:val="clear" w:color="auto" w:fill="FFFFFF"/>
+          <w:lang w:val="en-US"/>
+        </w:rPr>
+      </w:pPr>
+    </w:p>
+    <w:p>
+      <w:pPr>
+        <w:rPr>
+          <w:rFonts w:ascii="Times New Roman" w:hAnsi="Times New Roman" w:cs="Times New Roman"/>
+          <w:b/>
+          <w:bCs/>
+          <w:color w:val="000000"/>
+          <w:sz w:val="32"/>
+          <w:szCs w:val="32"/>
+          <w:shd w:val="clear" w:color="auto" w:fill="FFFFFF"/>
+          <w:lang w:val="en-US"/>
+        </w:rPr>
+      </w:pPr>
+    </w:p>
+    <w:p>
+      <w:pPr>
+        <w:rPr>
+          <w:rFonts w:ascii="Times New Roman" w:hAnsi="Times New Roman" w:cs="Times New Roman"/>
+          <w:b/>
+          <w:bCs/>
+          <w:color w:val="000000"/>
+          <w:sz w:val="32"/>
+          <w:szCs w:val="32"/>
+          <w:shd w:val="clear" w:color="auto" w:fill="FFFFFF"/>
+          <w:lang w:val="en-US"/>
+        </w:rPr>
+      </w:pPr>
+    </w:p>
+    <w:p>
+      <w:pPr>
+        <w:rPr>
+          <w:rFonts w:ascii="Times New Roman" w:hAnsi="Times New Roman" w:cs="Times New Roman"/>
+          <w:b/>
+          <w:bCs/>
+          <w:color w:val="000000"/>
+          <w:sz w:val="32"/>
+          <w:szCs w:val="32"/>
+          <w:shd w:val="clear" w:color="auto" w:fill="FFFFFF"/>
+          <w:lang w:val="en-US"/>
+        </w:rPr>
+      </w:pPr>
+    </w:p>
+    <w:p>
+      <w:pPr>
+        <w:rPr>
+          <w:rFonts w:ascii="Times New Roman" w:hAnsi="Times New Roman" w:cs="Times New Roman"/>
+          <w:b/>
+          <w:bCs/>
+          <w:color w:val="000000"/>
+          <w:sz w:val="32"/>
+          <w:szCs w:val="32"/>
+          <w:shd w:val="clear" w:color="auto" w:fill="FFFFFF"/>
+          <w:lang w:val="en-US"/>
+        </w:rPr>
+      </w:pPr>
+    </w:p>
+    <w:p>
+      <w:pPr>
+        <w:rPr>
+          <w:rFonts w:ascii="Times New Roman" w:hAnsi="Times New Roman" w:cs="Times New Roman"/>
+          <w:b/>
+          <w:bCs/>
+          <w:color w:val="000000"/>
+          <w:sz w:val="32"/>
+          <w:szCs w:val="32"/>
+          <w:shd w:val="clear" w:color="auto" w:fill="FFFFFF"/>
+          <w:lang w:val="en-US"/>
+        </w:rPr>
+      </w:pPr>
+    </w:p>
+    <w:p>
+      <w:pPr>
+        <w:rPr>
+          <w:rFonts w:ascii="Times New Roman" w:hAnsi="Times New Roman" w:cs="Times New Roman"/>
+          <w:b/>
+          <w:bCs/>
+          <w:color w:val="000000"/>
+          <w:sz w:val="32"/>
+          <w:szCs w:val="32"/>
+          <w:shd w:val="clear" w:color="auto" w:fill="FFFFFF"/>
+        </w:rPr>
+      </w:pPr>
+      <w:r>
+        <w:rPr>
+          <w:rFonts w:ascii="Times New Roman" w:hAnsi="Times New Roman" w:cs="Times New Roman"/>
+          <w:b/>
+          <w:bCs/>
+          <w:color w:val="000000"/>
+          <w:sz w:val="32"/>
+          <w:szCs w:val="32"/>
+          <w:shd w:val="clear" w:color="auto" w:fill="FFFFFF"/>
+        </w:rPr>
+        <w:lastRenderedPageBreak/>
+        <w:t>Все алгоритмы (исследование по временной сложности)</w:t>
+      </w:r>
+    </w:p>
+    <w:p>
+      <w:pPr>
+        <w:rPr>
+          <w:rFonts w:ascii="Times New Roman" w:hAnsi="Times New Roman" w:cs="Times New Roman"/>
+          <w:b/>
+          <w:bCs/>
+          <w:color w:val="000000"/>
+          <w:sz w:val="32"/>
+          <w:szCs w:val="32"/>
+          <w:shd w:val="clear" w:color="auto" w:fill="FFFFFF"/>
+          <w:lang w:val="en-US"/>
         </w:rPr>
       </w:pPr>
       <w:r>
         <w:rPr>
           <w:noProof/>
         </w:rPr>
-        <w:lastRenderedPageBreak/>
         <w:drawing>
-          <wp:inline distT="0" distB="0" distL="0" distR="0" wp14:anchorId="7C2FFFCE" wp14:editId="58756D0F">
-            <wp:extent cx="5400675" cy="4000500"/>
-            <wp:effectExtent l="0" t="0" r="9525" b="0"/>
-            <wp:docPr id="8" name="Рисунок 8"/>
+          <wp:inline distT="0" distB="0" distL="0" distR="0" wp14:anchorId="2CD8B82A" wp14:editId="5006CDC2">
+            <wp:extent cx="5940425" cy="2227736"/>
+            <wp:effectExtent l="0" t="0" r="3175" b="1270"/>
+            <wp:docPr id="2" name="Picture 2"/>
             <wp:cNvGraphicFramePr>
               <a:graphicFrameLocks xmlns:a="http://schemas.openxmlformats.org/drawingml/2006/main" noChangeAspect="1"/>
             </wp:cNvGraphicFramePr>
@@ -1001,7 +2850,7 @@
               <a:graphicData uri="http://schemas.openxmlformats.org/drawingml/2006/picture">
                 <pic:pic xmlns:pic="http://schemas.openxmlformats.org/drawingml/2006/picture">
                   <pic:nvPicPr>
-                    <pic:cNvPr id="1" name=""/>
+                    <pic:cNvPr id="0" name="time_image.png"/>
                     <pic:cNvPicPr/>
                   </pic:nvPicPr>
                   <pic:blipFill>
@@ -1013,7 +2862,7 @@
                   <pic:spPr>
                     <a:xfrm>
                       <a:off x="0" y="0"/>
-                      <a:ext cx="5400675" cy="4000500"/>
+                      <a:ext cx="5940425" cy="2227736"/>
                     </a:xfrm>
                     <a:prstGeom prst="rect">
                       <a:avLst/>
@@ -1025,15 +2874,53 @@
           </wp:inline>
         </w:drawing>
       </w:r>
+    </w:p>
+    <w:p>
+      <w:pPr>
+        <w:rPr>
+          <w:rFonts w:ascii="Times New Roman" w:hAnsi="Times New Roman" w:cs="Times New Roman"/>
+          <w:b/>
+          <w:bCs/>
+          <w:color w:val="000000"/>
+          <w:sz w:val="32"/>
+          <w:szCs w:val="32"/>
+          <w:shd w:val="clear" w:color="auto" w:fill="FFFFFF"/>
+        </w:rPr>
+      </w:pPr>
+      <w:r>
+        <w:rPr>
+          <w:rFonts w:ascii="Times New Roman" w:hAnsi="Times New Roman" w:cs="Times New Roman"/>
+          <w:b/>
+          <w:bCs/>
+          <w:color w:val="000000"/>
+          <w:sz w:val="32"/>
+          <w:szCs w:val="32"/>
+          <w:shd w:val="clear" w:color="auto" w:fill="FFFFFF"/>
+        </w:rPr>
+        <w:t>Алгоритм Беллмана-Форда (худший случай)</w:t>
+      </w:r>
+    </w:p>
+    <w:p>
+      <w:pPr>
+        <w:rPr>
+          <w:rFonts w:ascii="Times New Roman" w:hAnsi="Times New Roman" w:cs="Times New Roman"/>
+          <w:b/>
+          <w:bCs/>
+          <w:color w:val="000000"/>
+          <w:sz w:val="32"/>
+          <w:szCs w:val="32"/>
+          <w:shd w:val="clear" w:color="auto" w:fill="FFFFFF"/>
+        </w:rPr>
+      </w:pPr>
       <w:r>
         <w:rPr>
           <w:noProof/>
         </w:rPr>
         <w:drawing>
-          <wp:inline distT="0" distB="0" distL="0" distR="0" wp14:anchorId="46985252" wp14:editId="5C9AE41C">
-            <wp:extent cx="5562600" cy="3467100"/>
-            <wp:effectExtent l="0" t="0" r="0" b="0"/>
-            <wp:docPr id="9" name="Рисунок 9"/>
+          <wp:inline distT="0" distB="0" distL="0" distR="0" wp14:anchorId="6CEF821B" wp14:editId="1AE2E29E">
+            <wp:extent cx="5940425" cy="2227736"/>
+            <wp:effectExtent l="0" t="0" r="3175" b="1270"/>
+            <wp:docPr id="3" name="Picture 2"/>
             <wp:cNvGraphicFramePr>
               <a:graphicFrameLocks xmlns:a="http://schemas.openxmlformats.org/drawingml/2006/main" noChangeAspect="1"/>
             </wp:cNvGraphicFramePr>
@@ -1041,7 +2928,7 @@
               <a:graphicData uri="http://schemas.openxmlformats.org/drawingml/2006/picture">
                 <pic:pic xmlns:pic="http://schemas.openxmlformats.org/drawingml/2006/picture">
                   <pic:nvPicPr>
-                    <pic:cNvPr id="1" name=""/>
+                    <pic:cNvPr id="0" name="time_image.png"/>
                     <pic:cNvPicPr/>
                   </pic:nvPicPr>
                   <pic:blipFill>
@@ -1053,7 +2940,7 @@
                   <pic:spPr>
                     <a:xfrm>
                       <a:off x="0" y="0"/>
-                      <a:ext cx="5562600" cy="3467100"/>
+                      <a:ext cx="5940425" cy="2227736"/>
                     </a:xfrm>
                     <a:prstGeom prst="rect">
                       <a:avLst/>
@@ -1065,16 +2952,53 @@
           </wp:inline>
         </w:drawing>
       </w:r>
+    </w:p>
+    <w:p>
+      <w:pPr>
+        <w:rPr>
+          <w:rFonts w:ascii="Times New Roman" w:hAnsi="Times New Roman" w:cs="Times New Roman"/>
+          <w:b/>
+          <w:bCs/>
+          <w:color w:val="000000"/>
+          <w:sz w:val="32"/>
+          <w:szCs w:val="32"/>
+          <w:shd w:val="clear" w:color="auto" w:fill="FFFFFF"/>
+        </w:rPr>
+      </w:pPr>
+      <w:r>
+        <w:rPr>
+          <w:rFonts w:ascii="Times New Roman" w:hAnsi="Times New Roman" w:cs="Times New Roman"/>
+          <w:b/>
+          <w:bCs/>
+          <w:color w:val="000000"/>
+          <w:sz w:val="32"/>
+          <w:szCs w:val="32"/>
+          <w:shd w:val="clear" w:color="auto" w:fill="FFFFFF"/>
+        </w:rPr>
+        <w:t>Алгоритм Беллмана-Форда (лучший случай)</w:t>
+      </w:r>
+    </w:p>
+    <w:p>
+      <w:pPr>
+        <w:rPr>
+          <w:rFonts w:ascii="Times New Roman" w:hAnsi="Times New Roman" w:cs="Times New Roman"/>
+          <w:b/>
+          <w:bCs/>
+          <w:color w:val="000000"/>
+          <w:sz w:val="32"/>
+          <w:szCs w:val="32"/>
+          <w:shd w:val="clear" w:color="auto" w:fill="FFFFFF"/>
+        </w:rPr>
+      </w:pPr>
       <w:r>
         <w:rPr>
           <w:noProof/>
         </w:rPr>
-        <w:lastRenderedPageBreak/>
         <w:drawing>
-          <wp:inline distT="0" distB="0" distL="0" distR="0" wp14:anchorId="23DD6D18" wp14:editId="5B00A21C">
-            <wp:extent cx="5940425" cy="3427095"/>
-            <wp:effectExtent l="0" t="0" r="3175" b="1905"/>
-            <wp:docPr id="10" name="Рисунок 10"/>
+          <wp:inline distT="0" distB="0" distL="0" distR="0" wp14:anchorId="6357B241" wp14:editId="36EEFD37">
+            <wp:extent cx="5940425" cy="2227736"/>
+            <wp:effectExtent l="0" t="0" r="3175" b="1270"/>
+            <wp:docPr id="4" name="Picture 2"/>
             <wp:cNvGraphicFramePr>
               <a:graphicFrameLocks xmlns:a="http://schemas.openxmlformats.org/drawingml/2006/main" noChangeAspect="1"/>
             </wp:cNvGraphicFramePr>
@@ -1082,7 +3006,7 @@
               <a:graphicData uri="http://schemas.openxmlformats.org/drawingml/2006/picture">
                 <pic:pic xmlns:pic="http://schemas.openxmlformats.org/drawingml/2006/picture">
                   <pic:nvPicPr>
-                    <pic:cNvPr id="1" name=""/>
+                    <pic:cNvPr id="0" name="time_image.png"/>
                     <pic:cNvPicPr/>
                   </pic:nvPicPr>
                   <pic:blipFill>
@@ -1094,7 +3018,7 @@
                   <pic:spPr>
                     <a:xfrm>
                       <a:off x="0" y="0"/>
-                      <a:ext cx="5940425" cy="3427095"/>
+                      <a:ext cx="5940425" cy="2227736"/>
                     </a:xfrm>
                     <a:prstGeom prst="rect">
                       <a:avLst/>
@@ -1106,15 +3030,105 @@
           </wp:inline>
         </w:drawing>
       </w:r>
+    </w:p>
+    <w:p>
+      <w:pPr>
+        <w:rPr>
+          <w:rFonts w:ascii="Times New Roman" w:hAnsi="Times New Roman" w:cs="Times New Roman"/>
+          <w:b/>
+          <w:bCs/>
+          <w:color w:val="000000"/>
+          <w:sz w:val="32"/>
+          <w:szCs w:val="32"/>
+          <w:shd w:val="clear" w:color="auto" w:fill="FFFFFF"/>
+        </w:rPr>
+      </w:pPr>
+    </w:p>
+    <w:p>
+      <w:pPr>
+        <w:rPr>
+          <w:rFonts w:ascii="Times New Roman" w:hAnsi="Times New Roman" w:cs="Times New Roman"/>
+          <w:b/>
+          <w:bCs/>
+          <w:color w:val="000000"/>
+          <w:sz w:val="32"/>
+          <w:szCs w:val="32"/>
+          <w:shd w:val="clear" w:color="auto" w:fill="FFFFFF"/>
+        </w:rPr>
+      </w:pPr>
+    </w:p>
+    <w:p>
+      <w:pPr>
+        <w:rPr>
+          <w:rFonts w:ascii="Times New Roman" w:hAnsi="Times New Roman" w:cs="Times New Roman"/>
+          <w:b/>
+          <w:bCs/>
+          <w:color w:val="000000"/>
+          <w:sz w:val="32"/>
+          <w:szCs w:val="32"/>
+          <w:shd w:val="clear" w:color="auto" w:fill="FFFFFF"/>
+        </w:rPr>
+      </w:pPr>
+    </w:p>
+    <w:p>
+      <w:pPr>
+        <w:rPr>
+          <w:rFonts w:ascii="Times New Roman" w:hAnsi="Times New Roman" w:cs="Times New Roman"/>
+          <w:b/>
+          <w:bCs/>
+          <w:color w:val="000000"/>
+          <w:sz w:val="32"/>
+          <w:szCs w:val="32"/>
+          <w:shd w:val="clear" w:color="auto" w:fill="FFFFFF"/>
+        </w:rPr>
+      </w:pPr>
+      <w:r>
+        <w:rPr>
+          <w:rFonts w:ascii="Times New Roman" w:hAnsi="Times New Roman" w:cs="Times New Roman"/>
+          <w:b/>
+          <w:bCs/>
+          <w:color w:val="000000"/>
+          <w:sz w:val="32"/>
+          <w:szCs w:val="32"/>
+          <w:shd w:val="clear" w:color="auto" w:fill="FFFFFF"/>
+        </w:rPr>
+        <w:lastRenderedPageBreak/>
+        <w:t>Все алгоритмы</w:t>
+      </w:r>
+      <w:r>
+        <w:rPr>
+          <w:rFonts w:ascii="Times New Roman" w:hAnsi="Times New Roman" w:cs="Times New Roman"/>
+          <w:b/>
+          <w:bCs/>
+          <w:color w:val="000000"/>
+          <w:sz w:val="32"/>
+          <w:szCs w:val="32"/>
+          <w:shd w:val="clear" w:color="auto" w:fill="FFFFFF"/>
+        </w:rPr>
+        <w:t xml:space="preserve"> (исследование по затратам памяти)</w:t>
+      </w:r>
+    </w:p>
+    <w:p>
+      <w:pPr>
+        <w:rPr>
+          <w:rFonts w:ascii="Times New Roman" w:hAnsi="Times New Roman" w:cs="Times New Roman"/>
+          <w:b/>
+          <w:bCs/>
+          <w:color w:val="000000"/>
+          <w:sz w:val="32"/>
+          <w:szCs w:val="32"/>
+          <w:shd w:val="clear" w:color="auto" w:fill="FFFFFF"/>
+        </w:rPr>
+      </w:pPr>
       <w:r>
         <w:rPr>
           <w:noProof/>
         </w:rPr>
         <w:drawing>
-          <wp:inline distT="0" distB="0" distL="0" distR="0" wp14:anchorId="428A6A92" wp14:editId="53273336">
-            <wp:extent cx="5105400" cy="3533775"/>
-            <wp:effectExtent l="0" t="0" r="0" b="9525"/>
-            <wp:docPr id="11" name="Рисунок 11"/>
+          <wp:inline distT="0" distB="0" distL="0" distR="0" wp14:anchorId="4DBA318A" wp14:editId="622D1787">
+            <wp:extent cx="5940425" cy="2227736"/>
+            <wp:effectExtent l="0" t="0" r="3175" b="1270"/>
+            <wp:docPr id="14" name="Picture 1"/>
             <wp:cNvGraphicFramePr>
               <a:graphicFrameLocks xmlns:a="http://schemas.openxmlformats.org/drawingml/2006/main" noChangeAspect="1"/>
             </wp:cNvGraphicFramePr>
@@ -1122,7 +3136,7 @@
               <a:graphicData uri="http://schemas.openxmlformats.org/drawingml/2006/picture">
                 <pic:pic xmlns:pic="http://schemas.openxmlformats.org/drawingml/2006/picture">
                   <pic:nvPicPr>
-                    <pic:cNvPr id="1" name=""/>
+                    <pic:cNvPr id="0" name="memory_image.png"/>
                     <pic:cNvPicPr/>
                   </pic:nvPicPr>
                   <pic:blipFill>
@@ -1134,7 +3148,7 @@
                   <pic:spPr>
                     <a:xfrm>
                       <a:off x="0" y="0"/>
-                      <a:ext cx="5105400" cy="3533775"/>
+                      <a:ext cx="5940425" cy="2227736"/>
                     </a:xfrm>
                     <a:prstGeom prst="rect">
                       <a:avLst/>
@@ -1146,16 +3160,53 @@
           </wp:inline>
         </w:drawing>
       </w:r>
+    </w:p>
+    <w:p>
+      <w:pPr>
+        <w:rPr>
+          <w:rFonts w:ascii="Times New Roman" w:hAnsi="Times New Roman" w:cs="Times New Roman"/>
+          <w:b/>
+          <w:bCs/>
+          <w:color w:val="000000"/>
+          <w:sz w:val="32"/>
+          <w:szCs w:val="32"/>
+          <w:shd w:val="clear" w:color="auto" w:fill="FFFFFF"/>
+        </w:rPr>
+      </w:pPr>
+      <w:r>
+        <w:rPr>
+          <w:rFonts w:ascii="Times New Roman" w:hAnsi="Times New Roman" w:cs="Times New Roman"/>
+          <w:b/>
+          <w:bCs/>
+          <w:color w:val="000000"/>
+          <w:sz w:val="32"/>
+          <w:szCs w:val="32"/>
+          <w:shd w:val="clear" w:color="auto" w:fill="FFFFFF"/>
+        </w:rPr>
+        <w:t>Алгоритм Беллмана-Форда (худший случай)</w:t>
+      </w:r>
+    </w:p>
+    <w:p>
+      <w:pPr>
+        <w:rPr>
+          <w:rFonts w:ascii="Times New Roman" w:hAnsi="Times New Roman" w:cs="Times New Roman"/>
+          <w:b/>
+          <w:bCs/>
+          <w:color w:val="000000"/>
+          <w:sz w:val="32"/>
+          <w:szCs w:val="32"/>
+          <w:shd w:val="clear" w:color="auto" w:fill="FFFFFF"/>
+        </w:rPr>
+      </w:pPr>
       <w:r>
         <w:rPr>
           <w:noProof/>
         </w:rPr>
-        <w:lastRenderedPageBreak/>
         <w:drawing>
-          <wp:inline distT="0" distB="0" distL="0" distR="0" wp14:anchorId="6CA7F573" wp14:editId="3A19050C">
-            <wp:extent cx="5940425" cy="2473960"/>
-            <wp:effectExtent l="0" t="0" r="3175" b="2540"/>
-            <wp:docPr id="12" name="Рисунок 12"/>
+          <wp:inline distT="0" distB="0" distL="0" distR="0" wp14:anchorId="019DEFBF" wp14:editId="27612578">
+            <wp:extent cx="5940425" cy="2227736"/>
+            <wp:effectExtent l="0" t="0" r="3175" b="1270"/>
+            <wp:docPr id="15" name="Picture 1"/>
             <wp:cNvGraphicFramePr>
               <a:graphicFrameLocks xmlns:a="http://schemas.openxmlformats.org/drawingml/2006/main" noChangeAspect="1"/>
             </wp:cNvGraphicFramePr>
@@ -1163,7 +3214,7 @@
               <a:graphicData uri="http://schemas.openxmlformats.org/drawingml/2006/picture">
                 <pic:pic xmlns:pic="http://schemas.openxmlformats.org/drawingml/2006/picture">
                   <pic:nvPicPr>
-                    <pic:cNvPr id="1" name=""/>
+                    <pic:cNvPr id="0" name="memory_image.png"/>
                     <pic:cNvPicPr/>
                   </pic:nvPicPr>
                   <pic:blipFill>
@@ -1175,7 +3226,7 @@
                   <pic:spPr>
                     <a:xfrm>
                       <a:off x="0" y="0"/>
-                      <a:ext cx="5940425" cy="2473960"/>
+                      <a:ext cx="5940425" cy="2227736"/>
                     </a:xfrm>
                     <a:prstGeom prst="rect">
                       <a:avLst/>
@@ -1200,6 +3251,18 @@
           <w:shd w:val="clear" w:color="auto" w:fill="FFFFFF"/>
         </w:rPr>
       </w:pPr>
+      <w:r>
+        <w:rPr>
+          <w:rFonts w:ascii="Times New Roman" w:hAnsi="Times New Roman" w:cs="Times New Roman"/>
+          <w:b/>
+          <w:bCs/>
+          <w:color w:val="000000"/>
+          <w:sz w:val="32"/>
+          <w:szCs w:val="32"/>
+          <w:shd w:val="clear" w:color="auto" w:fill="FFFFFF"/>
+        </w:rPr>
+        <w:t>Алгоритм Беллмана-Форда (лучший случай)</w:t>
+      </w:r>
     </w:p>
     <w:p>
       <w:pPr>
@@ -1218,10 +3281,10 @@
           <w:noProof/>
         </w:rPr>
         <w:drawing>
-          <wp:inline distT="0" distB="0" distL="0" distR="0" wp14:anchorId="138CDAC8" wp14:editId="69243F76">
-            <wp:extent cx="5940425" cy="2538730"/>
-            <wp:effectExtent l="0" t="0" r="3175" b="0"/>
-            <wp:docPr id="13" name="Рисунок 13"/>
+          <wp:inline distT="0" distB="0" distL="0" distR="0" wp14:anchorId="149FC057" wp14:editId="3640C32E">
+            <wp:extent cx="5940425" cy="2227736"/>
+            <wp:effectExtent l="0" t="0" r="3175" b="1270"/>
+            <wp:docPr id="16" name="Picture 1"/>
             <wp:cNvGraphicFramePr>
               <a:graphicFrameLocks xmlns:a="http://schemas.openxmlformats.org/drawingml/2006/main" noChangeAspect="1"/>
             </wp:cNvGraphicFramePr>
@@ -1229,7 +3292,7 @@
               <a:graphicData uri="http://schemas.openxmlformats.org/drawingml/2006/picture">
                 <pic:pic xmlns:pic="http://schemas.openxmlformats.org/drawingml/2006/picture">
                   <pic:nvPicPr>
-                    <pic:cNvPr id="1" name=""/>
+                    <pic:cNvPr id="0" name="memory_image.png"/>
                     <pic:cNvPicPr/>
                   </pic:nvPicPr>
                   <pic:blipFill>
@@ -1241,7 +3304,7 @@
                   <pic:spPr>
                     <a:xfrm>
                       <a:off x="0" y="0"/>
-                      <a:ext cx="5940425" cy="2538730"/>
+                      <a:ext cx="5940425" cy="2227736"/>
                     </a:xfrm>
                     <a:prstGeom prst="rect">
                       <a:avLst/>
@@ -1292,16 +3355,30 @@
           <w:shd w:val="clear" w:color="auto" w:fill="FFFFFF"/>
         </w:rPr>
       </w:pPr>
-      <w:r>
-        <w:rPr>
-          <w:rFonts w:ascii="Times New Roman" w:hAnsi="Times New Roman" w:cs="Times New Roman"/>
-          <w:b/>
-          <w:bCs/>
-          <w:color w:val="000000"/>
-          <w:sz w:val="32"/>
-          <w:szCs w:val="32"/>
-          <w:shd w:val="clear" w:color="auto" w:fill="FFFFFF"/>
-        </w:rPr>
+    </w:p>
+    <w:p>
+      <w:pPr>
+        <w:rPr>
+          <w:rFonts w:ascii="Times New Roman" w:hAnsi="Times New Roman" w:cs="Times New Roman"/>
+          <w:b/>
+          <w:bCs/>
+          <w:color w:val="000000"/>
+          <w:sz w:val="32"/>
+          <w:szCs w:val="32"/>
+          <w:shd w:val="clear" w:color="auto" w:fill="FFFFFF"/>
+        </w:rPr>
+      </w:pPr>
+      <w:r>
+        <w:rPr>
+          <w:rFonts w:ascii="Times New Roman" w:hAnsi="Times New Roman" w:cs="Times New Roman"/>
+          <w:b/>
+          <w:bCs/>
+          <w:color w:val="000000"/>
+          <w:sz w:val="32"/>
+          <w:szCs w:val="32"/>
+          <w:shd w:val="clear" w:color="auto" w:fill="FFFFFF"/>
+        </w:rPr>
+        <w:lastRenderedPageBreak/>
         <w:t>Обоснование результатов</w:t>
       </w:r>
     </w:p>
@@ -1415,7 +3492,27 @@
           <w:szCs w:val="24"/>
           <w:shd w:val="clear" w:color="auto" w:fill="FFFFFF"/>
         </w:rPr>
-        <w:t xml:space="preserve">. Алгоритм Флойда и алгоритм Беллмана-Форда имеют похожее время выполнения. Алгоритм Флойда имеет временную сложность </w:t>
+        <w:t xml:space="preserve">. Алгоритм Флойда и алгоритм Беллмана-Форда имеют </w:t>
+      </w:r>
+      <w:r>
+        <w:rPr>
+          <w:rFonts w:ascii="Times New Roman" w:hAnsi="Times New Roman" w:cs="Times New Roman"/>
+          <w:color w:val="000000"/>
+          <w:sz w:val="24"/>
+          <w:szCs w:val="24"/>
+          <w:shd w:val="clear" w:color="auto" w:fill="FFFFFF"/>
+        </w:rPr>
+        <w:t>схожее</w:t>
+      </w:r>
+      <w:r>
+        <w:rPr>
+          <w:rFonts w:ascii="Times New Roman" w:hAnsi="Times New Roman" w:cs="Times New Roman"/>
+          <w:color w:val="000000"/>
+          <w:sz w:val="24"/>
+          <w:szCs w:val="24"/>
+          <w:shd w:val="clear" w:color="auto" w:fill="FFFFFF"/>
+        </w:rPr>
+        <w:t xml:space="preserve"> время выполнения. Алгоритм Флойда имеет временную сложность </w:t>
       </w:r>
       <w:r>
         <w:rPr>
@@ -1828,7 +3925,27 @@
           <w:szCs w:val="24"/>
           <w:shd w:val="clear" w:color="auto" w:fill="FFFFFF"/>
         </w:rPr>
-        <w:t xml:space="preserve">. Стандартное отклонение значительно больше у алгоритмов, которые имеют временную сложность </w:t>
+        <w:t xml:space="preserve">. </w:t>
+      </w:r>
+      <w:r>
+        <w:rPr>
+          <w:rFonts w:ascii="Times New Roman" w:hAnsi="Times New Roman" w:cs="Times New Roman"/>
+          <w:color w:val="000000"/>
+          <w:sz w:val="24"/>
+          <w:szCs w:val="24"/>
+          <w:shd w:val="clear" w:color="auto" w:fill="FFFFFF"/>
+        </w:rPr>
+        <w:t xml:space="preserve"> При выборе худших входных данных (полные графы) алгоритм Беллмана-Форда становится еще медленнее. При выборе лучших данных (все вершины соединены между собой только одним ребром) алгоритм Беллмана-Форда становится на порядок быстрее. </w:t>
+      </w:r>
+      <w:r>
+        <w:rPr>
+          <w:rFonts w:ascii="Times New Roman" w:hAnsi="Times New Roman" w:cs="Times New Roman"/>
+          <w:color w:val="000000"/>
+          <w:sz w:val="24"/>
+          <w:szCs w:val="24"/>
+          <w:shd w:val="clear" w:color="auto" w:fill="FFFFFF"/>
+        </w:rPr>
+        <w:t xml:space="preserve">Стандартное отклонение значительно больше у алгоритмов, которые имеют временную сложность </w:t>
       </w:r>
       <w:r>
         <w:rPr>
@@ -1880,32 +3997,62 @@
           <w:szCs w:val="24"/>
           <w:shd w:val="clear" w:color="auto" w:fill="FFFFFF"/>
         </w:rPr>
-        <w:t xml:space="preserve">, так как при росте размера входных данных скорость выполнения значительно увеличивается. </w:t>
-      </w:r>
-    </w:p>
-    <w:p>
-      <w:pPr>
-        <w:rPr>
-          <w:rFonts w:ascii="Times New Roman" w:hAnsi="Times New Roman" w:cs="Times New Roman"/>
-          <w:b/>
-          <w:bCs/>
-          <w:color w:val="000000"/>
-          <w:sz w:val="32"/>
-          <w:szCs w:val="32"/>
-          <w:shd w:val="clear" w:color="auto" w:fill="FFFFFF"/>
-        </w:rPr>
-      </w:pPr>
-      <w:r>
-        <w:rPr>
-          <w:rFonts w:ascii="Times New Roman" w:hAnsi="Times New Roman" w:cs="Times New Roman"/>
-          <w:b/>
-          <w:bCs/>
-          <w:color w:val="000000"/>
-          <w:sz w:val="32"/>
-          <w:szCs w:val="32"/>
-          <w:shd w:val="clear" w:color="auto" w:fill="FFFFFF"/>
-        </w:rPr>
-        <w:lastRenderedPageBreak/>
+        <w:t>, так как при росте размера входных данных</w:t>
+      </w:r>
+      <w:r>
+        <w:rPr>
+          <w:rFonts w:ascii="Times New Roman" w:hAnsi="Times New Roman" w:cs="Times New Roman"/>
+          <w:color w:val="000000"/>
+          <w:sz w:val="24"/>
+          <w:szCs w:val="24"/>
+          <w:shd w:val="clear" w:color="auto" w:fill="FFFFFF"/>
+        </w:rPr>
+        <w:t xml:space="preserve"> время</w:t>
+      </w:r>
+      <w:r>
+        <w:rPr>
+          <w:rFonts w:ascii="Times New Roman" w:hAnsi="Times New Roman" w:cs="Times New Roman"/>
+          <w:color w:val="000000"/>
+          <w:sz w:val="24"/>
+          <w:szCs w:val="24"/>
+          <w:shd w:val="clear" w:color="auto" w:fill="FFFFFF"/>
+        </w:rPr>
+        <w:t xml:space="preserve"> выполнения значительно увеличивается. </w:t>
+      </w:r>
+    </w:p>
+    <w:p>
+      <w:pPr>
+        <w:rPr>
+          <w:rFonts w:ascii="Times New Roman" w:hAnsi="Times New Roman" w:cs="Times New Roman"/>
+          <w:color w:val="000000"/>
+          <w:sz w:val="24"/>
+          <w:szCs w:val="24"/>
+          <w:shd w:val="clear" w:color="auto" w:fill="FFFFFF"/>
+        </w:rPr>
+      </w:pPr>
+    </w:p>
+    <w:p>
+      <w:pPr>
+        <w:rPr>
+          <w:rFonts w:ascii="Times New Roman" w:hAnsi="Times New Roman" w:cs="Times New Roman"/>
+          <w:b/>
+          <w:bCs/>
+          <w:color w:val="000000"/>
+          <w:sz w:val="32"/>
+          <w:szCs w:val="32"/>
+          <w:shd w:val="clear" w:color="auto" w:fill="FFFFFF"/>
+        </w:rPr>
+      </w:pPr>
+      <w:r>
+        <w:rPr>
+          <w:rFonts w:ascii="Times New Roman" w:hAnsi="Times New Roman" w:cs="Times New Roman"/>
+          <w:b/>
+          <w:bCs/>
+          <w:color w:val="000000"/>
+          <w:sz w:val="32"/>
+          <w:szCs w:val="32"/>
+          <w:shd w:val="clear" w:color="auto" w:fill="FFFFFF"/>
+        </w:rPr>
         <w:t>Анализ результатов</w:t>
       </w:r>
     </w:p>
@@ -2590,10 +4737,33 @@
     <w:name w:val="Normal"/>
     <w:qFormat/>
   </w:style>
+  <w:style w:type="paragraph" w:styleId="1">
+    <w:name w:val="heading 1"/>
+    <w:basedOn w:val="a"/>
+    <w:next w:val="a"/>
+    <w:link w:val="10"/>
+    <w:uiPriority w:val="9"/>
+    <w:qFormat/>
+    <w:rsid w:val="00770456"/>
+    <w:pPr>
+      <w:keepNext/>
+      <w:keepLines/>
+      <w:spacing w:before="480" w:after="0" w:line="276" w:lineRule="auto"/>
+      <w:outlineLvl w:val="0"/>
+    </w:pPr>
+    <w:rPr>
+      <w:rFonts w:asciiTheme="majorHAnsi" w:eastAsiaTheme="majorEastAsia" w:hAnsiTheme="majorHAnsi" w:cstheme="majorBidi"/>
+      <w:b/>
+      <w:bCs/>
+      <w:color w:val="2F5496" w:themeColor="accent1" w:themeShade="BF"/>
+      <w:sz w:val="28"/>
+      <w:szCs w:val="28"/>
+      <w:lang w:val="en-US"/>
+    </w:rPr>
+  </w:style>
   <w:style w:type="character" w:default="1" w:styleId="a0">
     <w:name w:val="Default Paragraph Font"/>
     <w:uiPriority w:val="1"/>
-    <w:semiHidden/>
     <w:unhideWhenUsed/>
   </w:style>
   <w:style w:type="table" w:default="1" w:styleId="a1">
@@ -2644,6 +4814,22 @@
     <w:name w:val="mwe-math-mathml-inline"/>
     <w:basedOn w:val="a0"/>
     <w:rsid w:val="001B5FC8"/>
+  </w:style>
+  <w:style w:type="character" w:customStyle="1" w:styleId="10">
+    <w:name w:val="Заголовок 1 Знак"/>
+    <w:basedOn w:val="a0"/>
+    <w:link w:val="1"/>
+    <w:uiPriority w:val="9"/>
+    <w:rsid w:val="00770456"/>
+    <w:rPr>
+      <w:rFonts w:asciiTheme="majorHAnsi" w:eastAsiaTheme="majorEastAsia" w:hAnsiTheme="majorHAnsi" w:cstheme="majorBidi"/>
+      <w:b/>
+      <w:bCs/>
+      <w:color w:val="2F5496" w:themeColor="accent1" w:themeShade="BF"/>
+      <w:sz w:val="28"/>
+      <w:szCs w:val="28"/>
+      <w:lang w:val="en-US"/>
+    </w:rPr>
   </w:style>
 </w:styles>
 </file>

--- a/Отчёт по задаче.docx
+++ b/Отчёт по задаче.docx
@@ -1035,6 +1035,7 @@
           <w:sz w:val="32"/>
           <w:szCs w:val="32"/>
           <w:shd w:val="clear" w:color="auto" w:fill="FFFFFF"/>
+          <w:lang w:val="en-US"/>
         </w:rPr>
       </w:pPr>
       <w:r>
@@ -1048,24 +1049,53 @@
           <w:shd w:val="clear" w:color="auto" w:fill="FFFFFF"/>
         </w:rPr>
         <w:lastRenderedPageBreak/>
-        <w:t>Результаты измерений</w:t>
-      </w:r>
-    </w:p>
-    <w:p>
-      <w:pPr>
-        <w:rPr>
-          <w:sz w:val="28"/>
-          <w:szCs w:val="28"/>
-          <w:lang w:val="en-US"/>
-        </w:rPr>
-      </w:pPr>
-      <w:r>
-        <w:br/>
-      </w:r>
-      <w:r>
-        <w:rPr>
-          <w:sz w:val="28"/>
-          <w:szCs w:val="28"/>
+        <w:t>Результаты</w:t>
+      </w:r>
+      <w:r>
+        <w:rPr>
+          <w:rFonts w:ascii="Times New Roman" w:hAnsi="Times New Roman" w:cs="Times New Roman"/>
+          <w:b/>
+          <w:bCs/>
+          <w:color w:val="000000"/>
+          <w:sz w:val="32"/>
+          <w:szCs w:val="32"/>
+          <w:shd w:val="clear" w:color="auto" w:fill="FFFFFF"/>
+          <w:lang w:val="en-US"/>
+        </w:rPr>
+        <w:t xml:space="preserve"> </w:t>
+      </w:r>
+      <w:r>
+        <w:rPr>
+          <w:rFonts w:ascii="Times New Roman" w:hAnsi="Times New Roman" w:cs="Times New Roman"/>
+          <w:b/>
+          <w:bCs/>
+          <w:color w:val="000000"/>
+          <w:sz w:val="32"/>
+          <w:szCs w:val="32"/>
+          <w:shd w:val="clear" w:color="auto" w:fill="FFFFFF"/>
+        </w:rPr>
+        <w:t>измерений</w:t>
+      </w:r>
+    </w:p>
+    <w:p>
+      <w:pPr>
+        <w:rPr>
+          <w:sz w:val="28"/>
+          <w:szCs w:val="28"/>
+          <w:lang w:val="en-US"/>
+        </w:rPr>
+      </w:pPr>
+      <w:r>
+        <w:rPr>
+          <w:lang w:val="en-US"/>
+        </w:rPr>
+        <w:br/>
+      </w:r>
+      <w:r>
+        <w:rPr>
+          <w:sz w:val="28"/>
+          <w:szCs w:val="28"/>
+          <w:lang w:val="en-US"/>
         </w:rPr>
         <w:t xml:space="preserve">    </w:t>
       </w:r>
@@ -1127,43 +1157,50 @@
           <w:lang w:val="en-US"/>
         </w:rPr>
         <w:br/>
-        <w:t xml:space="preserve">    Average time spent is 0.001037264627123636 seconds</w:t>
-      </w:r>
-      <w:r>
-        <w:rPr>
-          <w:sz w:val="28"/>
-          <w:szCs w:val="28"/>
-          <w:lang w:val="en-US"/>
-        </w:rPr>
-        <w:br/>
-        <w:t xml:space="preserve">    Minimum time spent is 0.0 seconds</w:t>
-      </w:r>
-      <w:r>
-        <w:rPr>
-          <w:sz w:val="28"/>
-          <w:szCs w:val="28"/>
-          <w:lang w:val="en-US"/>
-        </w:rPr>
-        <w:br/>
-        <w:t xml:space="preserve">    Maximum time spent is 0.005001544952392578 seconds</w:t>
-      </w:r>
-      <w:r>
-        <w:rPr>
-          <w:sz w:val="28"/>
-          <w:szCs w:val="28"/>
-          <w:lang w:val="en-US"/>
-        </w:rPr>
-        <w:br/>
-        <w:t xml:space="preserve">    Standard deviation is 0.001635656202128999 seconds</w:t>
-      </w:r>
-      <w:r>
-        <w:rPr>
-          <w:sz w:val="28"/>
-          <w:szCs w:val="28"/>
-          <w:lang w:val="en-US"/>
-        </w:rPr>
-        <w:br/>
-        <w:t xml:space="preserve">    Confidence interval (delta) for time is 0.000469400934071267'</w:t>
+      </w:r>
+      <w:r>
+        <w:rPr>
+          <w:sz w:val="28"/>
+          <w:szCs w:val="28"/>
+          <w:lang w:val="en-US"/>
+        </w:rPr>
+        <w:t xml:space="preserve">    Average time spent is 0.013715349910591739 seconds</w:t>
+      </w:r>
+      <w:r>
+        <w:rPr>
+          <w:sz w:val="28"/>
+          <w:szCs w:val="28"/>
+          <w:lang w:val="en-US"/>
+        </w:rPr>
+        <w:br/>
+        <w:t xml:space="preserve">    Minimum time spent is 1.5149051828901897e-05 seconds</w:t>
+      </w:r>
+      <w:r>
+        <w:rPr>
+          <w:sz w:val="28"/>
+          <w:szCs w:val="28"/>
+          <w:lang w:val="en-US"/>
+        </w:rPr>
+        <w:br/>
+        <w:t xml:space="preserve">    Maximum time spent is 0.06250452995300293 seconds</w:t>
+      </w:r>
+      <w:r>
+        <w:rPr>
+          <w:sz w:val="28"/>
+          <w:szCs w:val="28"/>
+          <w:lang w:val="en-US"/>
+        </w:rPr>
+        <w:br/>
+        <w:t xml:space="preserve">    Standard deviation is 0.017097879687029322 seconds</w:t>
+      </w:r>
+      <w:r>
+        <w:rPr>
+          <w:sz w:val="28"/>
+          <w:szCs w:val="28"/>
+          <w:lang w:val="en-US"/>
+        </w:rPr>
+        <w:br/>
+        <w:t xml:space="preserve">    Confidence interval (delta) for time is 0.008473294288344008</w:t>
       </w:r>
       <w:r>
         <w:rPr>
@@ -1423,43 +1460,50 @@
           <w:lang w:val="en-US"/>
         </w:rPr>
         <w:br/>
-        <w:t xml:space="preserve">    Average time spent is 2.194878647567103 seconds</w:t>
-      </w:r>
-      <w:r>
-        <w:rPr>
-          <w:sz w:val="28"/>
-          <w:szCs w:val="28"/>
-          <w:lang w:val="en-US"/>
-        </w:rPr>
-        <w:br/>
-        <w:t xml:space="preserve">    Minimum time spent is 0.0 seconds</w:t>
-      </w:r>
-      <w:r>
-        <w:rPr>
-          <w:sz w:val="28"/>
-          <w:szCs w:val="28"/>
-          <w:lang w:val="en-US"/>
-        </w:rPr>
-        <w:br/>
-        <w:t xml:space="preserve">    Maximum time spent is 7.930113315582275 seconds</w:t>
-      </w:r>
-      <w:r>
-        <w:rPr>
-          <w:sz w:val="28"/>
-          <w:szCs w:val="28"/>
-          <w:lang w:val="en-US"/>
-        </w:rPr>
-        <w:br/>
-        <w:t xml:space="preserve">    Standard deviation is 2.5637056400387443 seconds</w:t>
-      </w:r>
-      <w:r>
-        <w:rPr>
-          <w:sz w:val="28"/>
-          <w:szCs w:val="28"/>
-          <w:lang w:val="en-US"/>
-        </w:rPr>
-        <w:br/>
-        <w:t xml:space="preserve">    Confidence interval (delta) for time is 0.7357327417287252'</w:t>
+      </w:r>
+      <w:r>
+        <w:rPr>
+          <w:sz w:val="28"/>
+          <w:szCs w:val="28"/>
+          <w:lang w:val="en-US"/>
+        </w:rPr>
+        <w:t xml:space="preserve">    Average time spent is 4.734227466986326 seconds</w:t>
+      </w:r>
+      <w:r>
+        <w:rPr>
+          <w:sz w:val="28"/>
+          <w:szCs w:val="28"/>
+          <w:lang w:val="en-US"/>
+        </w:rPr>
+        <w:br/>
+        <w:t xml:space="preserve">    Minimum time spent is 0.00026042858759562173 seconds</w:t>
+      </w:r>
+      <w:r>
+        <w:rPr>
+          <w:sz w:val="28"/>
+          <w:szCs w:val="28"/>
+          <w:lang w:val="en-US"/>
+        </w:rPr>
+        <w:br/>
+        <w:t xml:space="preserve">    Maximum time spent is 15.67435359954834 seconds</w:t>
+      </w:r>
+      <w:r>
+        <w:rPr>
+          <w:sz w:val="28"/>
+          <w:szCs w:val="28"/>
+          <w:lang w:val="en-US"/>
+        </w:rPr>
+        <w:br/>
+        <w:t xml:space="preserve">    Standard deviation is 5.6935391387963845 seconds</w:t>
+      </w:r>
+      <w:r>
+        <w:rPr>
+          <w:sz w:val="28"/>
+          <w:szCs w:val="28"/>
+          <w:lang w:val="en-US"/>
+        </w:rPr>
+        <w:br/>
+        <w:t xml:space="preserve">    Confidence interval (delta) for time is 4.2520049085979945</w:t>
       </w:r>
       <w:r>
         <w:rPr>
@@ -1699,6 +1743,223 @@
           <w:szCs w:val="28"/>
           <w:lang w:val="en-US"/>
         </w:rPr>
+        <w:t>bellman_ford_</w:t>
+      </w:r>
+      <w:r>
+        <w:rPr>
+          <w:sz w:val="28"/>
+          <w:szCs w:val="28"/>
+          <w:lang w:val="en-US"/>
+        </w:rPr>
+        <w:t>best_case</w:t>
+      </w:r>
+      <w:proofErr w:type="spellEnd"/>
+      <w:r>
+        <w:rPr>
+          <w:sz w:val="28"/>
+          <w:szCs w:val="28"/>
+          <w:lang w:val="en-US"/>
+        </w:rPr>
+        <w:t xml:space="preserve"> &lt;------------------</w:t>
+      </w:r>
+      <w:r>
+        <w:rPr>
+          <w:sz w:val="28"/>
+          <w:szCs w:val="28"/>
+          <w:lang w:val="en-US"/>
+        </w:rPr>
+        <w:br/>
+      </w:r>
+      <w:r>
+        <w:rPr>
+          <w:sz w:val="28"/>
+          <w:szCs w:val="28"/>
+          <w:lang w:val="en-US"/>
+        </w:rPr>
+        <w:br/>
+      </w:r>
+      <w:r>
+        <w:rPr>
+          <w:sz w:val="28"/>
+          <w:szCs w:val="28"/>
+          <w:lang w:val="en-US"/>
+        </w:rPr>
+        <w:br/>
+        <w:t xml:space="preserve">    ------------------------- TIME INFO -------------------------</w:t>
+      </w:r>
+      <w:r>
+        <w:rPr>
+          <w:sz w:val="28"/>
+          <w:szCs w:val="28"/>
+          <w:lang w:val="en-US"/>
+        </w:rPr>
+        <w:br/>
+        <w:t xml:space="preserve">    Average time spent is 0.0177236347602158 seconds</w:t>
+      </w:r>
+      <w:r>
+        <w:rPr>
+          <w:sz w:val="28"/>
+          <w:szCs w:val="28"/>
+          <w:lang w:val="en-US"/>
+        </w:rPr>
+        <w:br/>
+        <w:t xml:space="preserve">    Minimum time spent is 0.0 seconds</w:t>
+      </w:r>
+      <w:r>
+        <w:rPr>
+          <w:sz w:val="28"/>
+          <w:szCs w:val="28"/>
+          <w:lang w:val="en-US"/>
+        </w:rPr>
+        <w:br/>
+        <w:t xml:space="preserve">    Maximum time spent is 0.06250429153442383 seconds</w:t>
+      </w:r>
+      <w:r>
+        <w:rPr>
+          <w:sz w:val="28"/>
+          <w:szCs w:val="28"/>
+          <w:lang w:val="en-US"/>
+        </w:rPr>
+        <w:br/>
+        <w:t xml:space="preserve">    Standard deviation is 0.017292935661733913 seconds</w:t>
+      </w:r>
+      <w:r>
+        <w:rPr>
+          <w:sz w:val="28"/>
+          <w:szCs w:val="28"/>
+          <w:lang w:val="en-US"/>
+        </w:rPr>
+        <w:br/>
+        <w:t xml:space="preserve">    Confidence interval (delta) for time is 0.004962730029627599'</w:t>
+      </w:r>
+      <w:r>
+        <w:rPr>
+          <w:sz w:val="28"/>
+          <w:szCs w:val="28"/>
+          <w:lang w:val="en-US"/>
+        </w:rPr>
+        <w:br/>
+      </w:r>
+      <w:r>
+        <w:rPr>
+          <w:sz w:val="28"/>
+          <w:szCs w:val="28"/>
+          <w:lang w:val="en-US"/>
+        </w:rPr>
+        <w:br/>
+      </w:r>
+      <w:r>
+        <w:rPr>
+          <w:sz w:val="28"/>
+          <w:szCs w:val="28"/>
+          <w:lang w:val="en-US"/>
+        </w:rPr>
+        <w:br/>
+        <w:t xml:space="preserve">    ------------------------ MEMORY INFO ------------------------</w:t>
+      </w:r>
+      <w:r>
+        <w:rPr>
+          <w:sz w:val="28"/>
+          <w:szCs w:val="28"/>
+          <w:lang w:val="en-US"/>
+        </w:rPr>
+        <w:br/>
+        <w:t xml:space="preserve">    Average memory usage is 184.68559027777778 MiB</w:t>
+      </w:r>
+      <w:r>
+        <w:rPr>
+          <w:sz w:val="28"/>
+          <w:szCs w:val="28"/>
+          <w:lang w:val="en-US"/>
+        </w:rPr>
+        <w:br/>
+        <w:t xml:space="preserve">    Minimum memory usage is 147.32421875 MiB</w:t>
+      </w:r>
+      <w:r>
+        <w:rPr>
+          <w:sz w:val="28"/>
+          <w:szCs w:val="28"/>
+          <w:lang w:val="en-US"/>
+        </w:rPr>
+        <w:br/>
+        <w:t xml:space="preserve">    Maximum memory usage is 187.59375 MiB</w:t>
+      </w:r>
+      <w:r>
+        <w:rPr>
+          <w:sz w:val="28"/>
+          <w:szCs w:val="28"/>
+          <w:lang w:val="en-US"/>
+        </w:rPr>
+        <w:br/>
+        <w:t xml:space="preserve">    Standard deviation is 10.09505543308693 MiB</w:t>
+      </w:r>
+      <w:r>
+        <w:rPr>
+          <w:sz w:val="28"/>
+          <w:szCs w:val="28"/>
+          <w:lang w:val="en-US"/>
+        </w:rPr>
+        <w:br/>
+        <w:t xml:space="preserve">    Confidence interval (delta) for memory is 6.065780808406771</w:t>
+      </w:r>
+      <w:r>
+        <w:rPr>
+          <w:sz w:val="28"/>
+          <w:szCs w:val="28"/>
+          <w:lang w:val="en-US"/>
+        </w:rPr>
+        <w:br/>
+      </w:r>
+      <w:r>
+        <w:rPr>
+          <w:sz w:val="28"/>
+          <w:szCs w:val="28"/>
+          <w:lang w:val="en-US"/>
+        </w:rPr>
+        <w:br/>
+      </w:r>
+      <w:r>
+        <w:rPr>
+          <w:sz w:val="28"/>
+          <w:szCs w:val="28"/>
+          <w:lang w:val="en-US"/>
+        </w:rPr>
+        <w:br/>
+        <w:t xml:space="preserve">    </w:t>
+      </w:r>
+    </w:p>
+    <w:p>
+      <w:pPr>
+        <w:rPr>
+          <w:sz w:val="28"/>
+          <w:szCs w:val="28"/>
+          <w:lang w:val="en-US"/>
+        </w:rPr>
+      </w:pPr>
+    </w:p>
+    <w:p>
+      <w:pPr>
+        <w:rPr>
+          <w:sz w:val="28"/>
+          <w:szCs w:val="28"/>
+          <w:lang w:val="en-US"/>
+        </w:rPr>
+      </w:pPr>
+      <w:r>
+        <w:rPr>
+          <w:sz w:val="28"/>
+          <w:szCs w:val="28"/>
+          <w:lang w:val="en-US"/>
+        </w:rPr>
+        <w:t xml:space="preserve">------------------&gt; RESULTS OF PROFILING </w:t>
+      </w:r>
+      <w:proofErr w:type="spellStart"/>
+      <w:r>
+        <w:rPr>
+          <w:sz w:val="28"/>
+          <w:szCs w:val="28"/>
+          <w:lang w:val="en-US"/>
+        </w:rPr>
         <w:t>bellman_ford</w:t>
       </w:r>
       <w:r>
@@ -1707,15 +1968,7 @@
           <w:szCs w:val="28"/>
           <w:lang w:val="en-US"/>
         </w:rPr>
-        <w:t>_</w:t>
-      </w:r>
-      <w:r>
-        <w:rPr>
-          <w:sz w:val="28"/>
-          <w:szCs w:val="28"/>
-          <w:lang w:val="en-US"/>
-        </w:rPr>
-        <w:t>best_case</w:t>
+        <w:t>_worst_case</w:t>
       </w:r>
       <w:proofErr w:type="spellEnd"/>
       <w:r>
@@ -1724,7 +1977,7 @@
           <w:szCs w:val="28"/>
           <w:lang w:val="en-US"/>
         </w:rPr>
-        <w:t xml:space="preserve"> &lt;------------------</w:t>
+        <w:t xml:space="preserve"> &lt;-----------------</w:t>
       </w:r>
       <w:r>
         <w:rPr>
@@ -1758,7 +2011,23 @@
           <w:lang w:val="en-US"/>
         </w:rPr>
         <w:br/>
-        <w:t xml:space="preserve">    Average time spent is 0.0177236347602158 seconds</w:t>
+        <w:t xml:space="preserve">    Average time spent is </w:t>
+      </w:r>
+      <w:r>
+        <w:rPr>
+          <w:sz w:val="28"/>
+          <w:szCs w:val="28"/>
+          <w:lang w:val="en-US"/>
+        </w:rPr>
+        <w:t>5</w:t>
+      </w:r>
+      <w:r>
+        <w:rPr>
+          <w:sz w:val="28"/>
+          <w:szCs w:val="28"/>
+          <w:lang w:val="en-US"/>
+        </w:rPr>
+        <w:t>.223796970629818 seconds</w:t>
       </w:r>
       <w:r>
         <w:rPr>
@@ -1776,224 +2045,23 @@
           <w:lang w:val="en-US"/>
         </w:rPr>
         <w:br/>
-        <w:t xml:space="preserve">    Maximum time spent is 0.06250429153442383 seconds</w:t>
-      </w:r>
-      <w:r>
-        <w:rPr>
-          <w:sz w:val="28"/>
-          <w:szCs w:val="28"/>
-          <w:lang w:val="en-US"/>
-        </w:rPr>
-        <w:br/>
-        <w:t xml:space="preserve">    Standard deviation is 0.017292935661733913 seconds</w:t>
-      </w:r>
-      <w:r>
-        <w:rPr>
-          <w:sz w:val="28"/>
-          <w:szCs w:val="28"/>
-          <w:lang w:val="en-US"/>
-        </w:rPr>
-        <w:br/>
-        <w:t xml:space="preserve">    Confidence interval (delta) for time is 0.004962730029627599'</w:t>
-      </w:r>
-      <w:r>
-        <w:rPr>
-          <w:sz w:val="28"/>
-          <w:szCs w:val="28"/>
-          <w:lang w:val="en-US"/>
-        </w:rPr>
-        <w:br/>
-      </w:r>
-      <w:r>
-        <w:rPr>
-          <w:sz w:val="28"/>
-          <w:szCs w:val="28"/>
-          <w:lang w:val="en-US"/>
-        </w:rPr>
-        <w:br/>
-      </w:r>
-      <w:r>
-        <w:rPr>
-          <w:sz w:val="28"/>
-          <w:szCs w:val="28"/>
-          <w:lang w:val="en-US"/>
-        </w:rPr>
-        <w:br/>
-        <w:t xml:space="preserve">    ------------------------ MEMORY INFO ------------------------</w:t>
-      </w:r>
-      <w:r>
-        <w:rPr>
-          <w:sz w:val="28"/>
-          <w:szCs w:val="28"/>
-          <w:lang w:val="en-US"/>
-        </w:rPr>
-        <w:br/>
-        <w:t xml:space="preserve">    Average memory usage is 184.68559027777778 MiB</w:t>
-      </w:r>
-      <w:r>
-        <w:rPr>
-          <w:sz w:val="28"/>
-          <w:szCs w:val="28"/>
-          <w:lang w:val="en-US"/>
-        </w:rPr>
-        <w:br/>
-        <w:t xml:space="preserve">    Minimum memory usage is 147.32421875 MiB</w:t>
-      </w:r>
-      <w:r>
-        <w:rPr>
-          <w:sz w:val="28"/>
-          <w:szCs w:val="28"/>
-          <w:lang w:val="en-US"/>
-        </w:rPr>
-        <w:br/>
-        <w:t xml:space="preserve">    Maximum memory usage is 187.59375 MiB</w:t>
-      </w:r>
-      <w:r>
-        <w:rPr>
-          <w:sz w:val="28"/>
-          <w:szCs w:val="28"/>
-          <w:lang w:val="en-US"/>
-        </w:rPr>
-        <w:br/>
-        <w:t xml:space="preserve">    Standard deviation is 10.09505543308693 MiB</w:t>
-      </w:r>
-      <w:r>
-        <w:rPr>
-          <w:sz w:val="28"/>
-          <w:szCs w:val="28"/>
-          <w:lang w:val="en-US"/>
-        </w:rPr>
-        <w:br/>
-        <w:t xml:space="preserve">    Confidence interval (delta) for memory is 6.065780808406771</w:t>
-      </w:r>
-      <w:r>
-        <w:rPr>
-          <w:sz w:val="28"/>
-          <w:szCs w:val="28"/>
-          <w:lang w:val="en-US"/>
-        </w:rPr>
-        <w:br/>
-      </w:r>
-      <w:r>
-        <w:rPr>
-          <w:sz w:val="28"/>
-          <w:szCs w:val="28"/>
-          <w:lang w:val="en-US"/>
-        </w:rPr>
-        <w:br/>
-      </w:r>
-      <w:r>
-        <w:rPr>
-          <w:sz w:val="28"/>
-          <w:szCs w:val="28"/>
-          <w:lang w:val="en-US"/>
-        </w:rPr>
-        <w:br/>
-        <w:t xml:space="preserve">    </w:t>
-      </w:r>
-    </w:p>
-    <w:p>
-      <w:pPr>
-        <w:rPr>
-          <w:sz w:val="28"/>
-          <w:szCs w:val="28"/>
-          <w:lang w:val="en-US"/>
-        </w:rPr>
-      </w:pPr>
-    </w:p>
-    <w:p>
-      <w:pPr>
-        <w:rPr>
-          <w:sz w:val="28"/>
-          <w:szCs w:val="28"/>
-          <w:lang w:val="en-US"/>
-        </w:rPr>
-      </w:pPr>
-      <w:r>
-        <w:rPr>
-          <w:sz w:val="28"/>
-          <w:szCs w:val="28"/>
-          <w:lang w:val="en-US"/>
-        </w:rPr>
-        <w:t xml:space="preserve">------------------&gt; RESULTS OF PROFILING </w:t>
-      </w:r>
-      <w:proofErr w:type="spellStart"/>
-      <w:r>
-        <w:rPr>
-          <w:sz w:val="28"/>
-          <w:szCs w:val="28"/>
-          <w:lang w:val="en-US"/>
-        </w:rPr>
-        <w:t>bellman_ford</w:t>
-      </w:r>
-      <w:r>
-        <w:rPr>
-          <w:sz w:val="28"/>
-          <w:szCs w:val="28"/>
-          <w:lang w:val="en-US"/>
-        </w:rPr>
-        <w:t>_worst_case</w:t>
-      </w:r>
-      <w:proofErr w:type="spellEnd"/>
-      <w:r>
-        <w:rPr>
-          <w:sz w:val="28"/>
-          <w:szCs w:val="28"/>
-          <w:lang w:val="en-US"/>
-        </w:rPr>
-        <w:t xml:space="preserve"> &lt;-----------------</w:t>
-      </w:r>
-      <w:r>
-        <w:rPr>
-          <w:sz w:val="28"/>
-          <w:szCs w:val="28"/>
-          <w:lang w:val="en-US"/>
-        </w:rPr>
-        <w:br/>
-      </w:r>
-      <w:r>
-        <w:rPr>
-          <w:sz w:val="28"/>
-          <w:szCs w:val="28"/>
-          <w:lang w:val="en-US"/>
-        </w:rPr>
-        <w:br/>
-      </w:r>
-      <w:r>
-        <w:rPr>
-          <w:sz w:val="28"/>
-          <w:szCs w:val="28"/>
-          <w:lang w:val="en-US"/>
-        </w:rPr>
-        <w:br/>
-        <w:t xml:space="preserve">    ------------------------- TIME INFO -------------------------</w:t>
-      </w:r>
-      <w:r>
-        <w:rPr>
-          <w:sz w:val="28"/>
-          <w:szCs w:val="28"/>
-          <w:lang w:val="en-US"/>
-        </w:rPr>
-        <w:br/>
-        <w:t xml:space="preserve">    Average time spent is 4.223796970629818 seconds</w:t>
-      </w:r>
-      <w:r>
-        <w:rPr>
-          <w:sz w:val="28"/>
-          <w:szCs w:val="28"/>
-          <w:lang w:val="en-US"/>
-        </w:rPr>
-        <w:br/>
-        <w:t xml:space="preserve">    Minimum time spent is 0.0 seconds</w:t>
-      </w:r>
-      <w:r>
-        <w:rPr>
-          <w:sz w:val="28"/>
-          <w:szCs w:val="28"/>
-          <w:lang w:val="en-US"/>
-        </w:rPr>
-        <w:br/>
-        <w:t xml:space="preserve">    Maximum time spent is 15.592289924621582 seconds</w:t>
+        <w:t xml:space="preserve">    Maximum time spent is 1</w:t>
+      </w:r>
+      <w:r>
+        <w:rPr>
+          <w:sz w:val="28"/>
+          <w:szCs w:val="28"/>
+          <w:lang w:val="en-US"/>
+        </w:rPr>
+        <w:t>6</w:t>
+      </w:r>
+      <w:r>
+        <w:rPr>
+          <w:sz w:val="28"/>
+          <w:szCs w:val="28"/>
+          <w:lang w:val="en-US"/>
+        </w:rPr>
+        <w:t>.592289924621582 seconds</w:t>
       </w:r>
       <w:r>
         <w:rPr>
@@ -2151,43 +2219,50 @@
           <w:lang w:val="en-US"/>
         </w:rPr>
         <w:br/>
-        <w:t xml:space="preserve">    Average time spent is 0.007409168929650039 seconds</w:t>
-      </w:r>
-      <w:r>
-        <w:rPr>
-          <w:sz w:val="28"/>
-          <w:szCs w:val="28"/>
-          <w:lang w:val="en-US"/>
-        </w:rPr>
-        <w:br/>
-        <w:t xml:space="preserve">    Minimum time spent is 0.0 seconds</w:t>
-      </w:r>
-      <w:r>
-        <w:rPr>
-          <w:sz w:val="28"/>
-          <w:szCs w:val="28"/>
-          <w:lang w:val="en-US"/>
-        </w:rPr>
-        <w:br/>
-        <w:t xml:space="preserve">    Maximum time spent is 0.023005247116088867 seconds</w:t>
-      </w:r>
-      <w:r>
-        <w:rPr>
-          <w:sz w:val="28"/>
-          <w:szCs w:val="28"/>
-          <w:lang w:val="en-US"/>
-        </w:rPr>
-        <w:br/>
-        <w:t xml:space="preserve">    Standard deviation is 0.007277971733318259 seconds</w:t>
-      </w:r>
-      <w:r>
-        <w:rPr>
-          <w:sz w:val="28"/>
-          <w:szCs w:val="28"/>
-          <w:lang w:val="en-US"/>
-        </w:rPr>
-        <w:br/>
-        <w:t xml:space="preserve">    Confidence interval (delta) for time is 0.002088633739362325'</w:t>
+      </w:r>
+      <w:r>
+        <w:rPr>
+          <w:sz w:val="28"/>
+          <w:szCs w:val="28"/>
+          <w:lang w:val="en-US"/>
+        </w:rPr>
+        <w:t xml:space="preserve">    Average time spent is 0.011513025518145108 seconds</w:t>
+      </w:r>
+      <w:r>
+        <w:rPr>
+          <w:sz w:val="28"/>
+          <w:szCs w:val="28"/>
+          <w:lang w:val="en-US"/>
+        </w:rPr>
+        <w:br/>
+        <w:t xml:space="preserve">    Minimum time spent is 9.137845178793746e-05 seconds</w:t>
+      </w:r>
+      <w:r>
+        <w:rPr>
+          <w:sz w:val="28"/>
+          <w:szCs w:val="28"/>
+          <w:lang w:val="en-US"/>
+        </w:rPr>
+        <w:br/>
+        <w:t xml:space="preserve">    Maximum time spent is 0.031252384185791016 seconds</w:t>
+      </w:r>
+      <w:r>
+        <w:rPr>
+          <w:sz w:val="28"/>
+          <w:szCs w:val="28"/>
+          <w:lang w:val="en-US"/>
+        </w:rPr>
+        <w:br/>
+        <w:t xml:space="preserve">    Standard deviation is 0.010758173554654237 seconds</w:t>
+      </w:r>
+      <w:r>
+        <w:rPr>
+          <w:sz w:val="28"/>
+          <w:szCs w:val="28"/>
+          <w:lang w:val="en-US"/>
+        </w:rPr>
+        <w:br/>
+        <w:t xml:space="preserve">    Confidence interval (delta) for time is 0.008034336051233187</w:t>
       </w:r>
       <w:r>
         <w:rPr>
@@ -2484,43 +2559,50 @@
           <w:lang w:val="en-US"/>
         </w:rPr>
         <w:br/>
-        <w:t xml:space="preserve">    Average time spent is 2.4196172000239136 seconds</w:t>
-      </w:r>
-      <w:r>
-        <w:rPr>
-          <w:sz w:val="28"/>
-          <w:szCs w:val="28"/>
-          <w:lang w:val="en-US"/>
-        </w:rPr>
-        <w:br/>
-        <w:t xml:space="preserve">    Minimum time spent is 0.0 seconds</w:t>
-      </w:r>
-      <w:r>
-        <w:rPr>
-          <w:sz w:val="28"/>
-          <w:szCs w:val="28"/>
-          <w:lang w:val="en-US"/>
-        </w:rPr>
-        <w:br/>
-        <w:t xml:space="preserve">    Maximum time spent is 8.493412494659424 seconds</w:t>
-      </w:r>
-      <w:r>
-        <w:rPr>
-          <w:sz w:val="28"/>
-          <w:szCs w:val="28"/>
-          <w:lang w:val="en-US"/>
-        </w:rPr>
-        <w:br/>
-        <w:t xml:space="preserve">    Standard deviation is 2.7852254775795435 seconds</w:t>
-      </w:r>
-      <w:r>
-        <w:rPr>
-          <w:sz w:val="28"/>
-          <w:szCs w:val="28"/>
-          <w:lang w:val="en-US"/>
-        </w:rPr>
-        <w:br/>
-        <w:t xml:space="preserve">    Confidence interval (delta) for time is 0.7993045476630174'</w:t>
+      </w:r>
+      <w:r>
+        <w:rPr>
+          <w:sz w:val="28"/>
+          <w:szCs w:val="28"/>
+          <w:lang w:val="en-US"/>
+        </w:rPr>
+        <w:t xml:space="preserve">    Average time spent is 5.20304165515419 seconds</w:t>
+      </w:r>
+      <w:r>
+        <w:rPr>
+          <w:sz w:val="28"/>
+          <w:szCs w:val="28"/>
+          <w:lang w:val="en-US"/>
+        </w:rPr>
+        <w:br/>
+        <w:t xml:space="preserve">    Minimum time spent is 0.0004340542687310113 seconds</w:t>
+      </w:r>
+      <w:r>
+        <w:rPr>
+          <w:sz w:val="28"/>
+          <w:szCs w:val="28"/>
+          <w:lang w:val="en-US"/>
+        </w:rPr>
+        <w:br/>
+        <w:t xml:space="preserve">    Maximum time spent is 16.876140356063843 seconds</w:t>
+      </w:r>
+      <w:r>
+        <w:rPr>
+          <w:sz w:val="28"/>
+          <w:szCs w:val="28"/>
+          <w:lang w:val="en-US"/>
+        </w:rPr>
+        <w:br/>
+        <w:t xml:space="preserve">    Standard deviation is 6.161842505059436 seconds</w:t>
+      </w:r>
+      <w:r>
+        <w:rPr>
+          <w:sz w:val="28"/>
+          <w:szCs w:val="28"/>
+          <w:lang w:val="en-US"/>
+        </w:rPr>
+        <w:br/>
+        <w:t xml:space="preserve">    Confidence interval (delta) for time is 4.601739610252194</w:t>
       </w:r>
       <w:r>
         <w:rPr>
@@ -2839,10 +2921,10 @@
           <w:noProof/>
         </w:rPr>
         <w:drawing>
-          <wp:inline distT="0" distB="0" distL="0" distR="0" wp14:anchorId="2CD8B82A" wp14:editId="5006CDC2">
-            <wp:extent cx="5940425" cy="2227736"/>
-            <wp:effectExtent l="0" t="0" r="3175" b="1270"/>
-            <wp:docPr id="2" name="Picture 2"/>
+          <wp:inline distT="0" distB="0" distL="0" distR="0" wp14:anchorId="754820F4" wp14:editId="34AAD041">
+            <wp:extent cx="5940425" cy="2416175"/>
+            <wp:effectExtent l="0" t="0" r="3175" b="3175"/>
+            <wp:docPr id="5" name="Рисунок 5"/>
             <wp:cNvGraphicFramePr>
               <a:graphicFrameLocks xmlns:a="http://schemas.openxmlformats.org/drawingml/2006/main" noChangeAspect="1"/>
             </wp:cNvGraphicFramePr>
@@ -2850,7 +2932,7 @@
               <a:graphicData uri="http://schemas.openxmlformats.org/drawingml/2006/picture">
                 <pic:pic xmlns:pic="http://schemas.openxmlformats.org/drawingml/2006/picture">
                   <pic:nvPicPr>
-                    <pic:cNvPr id="0" name="time_image.png"/>
+                    <pic:cNvPr id="1" name=""/>
                     <pic:cNvPicPr/>
                   </pic:nvPicPr>
                   <pic:blipFill>
@@ -2862,7 +2944,7 @@
                   <pic:spPr>
                     <a:xfrm>
                       <a:off x="0" y="0"/>
-                      <a:ext cx="5940425" cy="2227736"/>
+                      <a:ext cx="5940425" cy="2416175"/>
                     </a:xfrm>
                     <a:prstGeom prst="rect">
                       <a:avLst/>
@@ -3093,19 +3175,7 @@
           <w:shd w:val="clear" w:color="auto" w:fill="FFFFFF"/>
         </w:rPr>
         <w:lastRenderedPageBreak/>
-        <w:t>Все алгоритмы</w:t>
-      </w:r>
-      <w:r>
-        <w:rPr>
-          <w:rFonts w:ascii="Times New Roman" w:hAnsi="Times New Roman" w:cs="Times New Roman"/>
-          <w:b/>
-          <w:bCs/>
-          <w:color w:val="000000"/>
-          <w:sz w:val="32"/>
-          <w:szCs w:val="32"/>
-          <w:shd w:val="clear" w:color="auto" w:fill="FFFFFF"/>
-        </w:rPr>
-        <w:t xml:space="preserve"> (исследование по затратам памяти)</w:t>
+        <w:t>Все алгоритмы (исследование по затратам памяти)</w:t>
       </w:r>
     </w:p>
     <w:p>
@@ -3853,7 +3923,27 @@
           <w:szCs w:val="24"/>
           <w:shd w:val="clear" w:color="auto" w:fill="FFFFFF"/>
         </w:rPr>
-        <w:t>, |</w:t>
+        <w:t>,</w:t>
+      </w:r>
+      <w:r>
+        <w:rPr>
+          <w:rFonts w:ascii="Times New Roman" w:hAnsi="Times New Roman" w:cs="Times New Roman"/>
+          <w:color w:val="000000"/>
+          <w:sz w:val="24"/>
+          <w:szCs w:val="24"/>
+          <w:shd w:val="clear" w:color="auto" w:fill="FFFFFF"/>
+        </w:rPr>
+        <w:t xml:space="preserve"> а</w:t>
+      </w:r>
+      <w:r>
+        <w:rPr>
+          <w:rFonts w:ascii="Times New Roman" w:hAnsi="Times New Roman" w:cs="Times New Roman"/>
+          <w:color w:val="000000"/>
+          <w:sz w:val="24"/>
+          <w:szCs w:val="24"/>
+          <w:shd w:val="clear" w:color="auto" w:fill="FFFFFF"/>
+        </w:rPr>
+        <w:t xml:space="preserve"> |</w:t>
       </w:r>
       <w:r>
         <w:rPr>
@@ -4764,6 +4854,7 @@
   <w:style w:type="character" w:default="1" w:styleId="a0">
     <w:name w:val="Default Paragraph Font"/>
     <w:uiPriority w:val="1"/>
+    <w:semiHidden/>
     <w:unhideWhenUsed/>
   </w:style>
   <w:style w:type="table" w:default="1" w:styleId="a1">
